--- a/Tetris Plus/otchet.docx
+++ b/Tetris Plus/otchet.docx
@@ -1400,6 +1400,8 @@
         </w:rPr>
         <w:t>ГЛАВЛЕНИЕ</w:t>
       </w:r>
+      <w:bookmarkStart w:id="0" w:name="_GoBack"/>
+      <w:bookmarkEnd w:id="0"/>
     </w:p>
     <w:sdt>
       <w:sdtPr>
@@ -1464,7 +1466,7 @@
             </w:rPr>
             <w:fldChar w:fldCharType="separate"/>
           </w:r>
-          <w:hyperlink w:anchor="_Toc73560682" w:history="1">
+          <w:hyperlink w:anchor="_Toc74206918" w:history="1">
             <w:r>
               <w:rPr>
                 <w:rStyle w:val="a6"/>
@@ -1487,7 +1489,7 @@
               <w:rPr>
                 <w:webHidden/>
               </w:rPr>
-              <w:instrText xml:space="preserve"> PAGEREF _Toc73560682 \h </w:instrText>
+              <w:instrText xml:space="preserve"> PAGEREF _Toc74206918 \h </w:instrText>
             </w:r>
             <w:r>
               <w:rPr>
@@ -1525,7 +1527,7 @@
               <w:lang w:eastAsia="ru-RU"/>
             </w:rPr>
           </w:pPr>
-          <w:hyperlink w:anchor="_Toc73560683" w:history="1">
+          <w:hyperlink w:anchor="_Toc74206919" w:history="1">
             <w:r>
               <w:rPr>
                 <w:rStyle w:val="a6"/>
@@ -1548,7 +1550,7 @@
               <w:rPr>
                 <w:webHidden/>
               </w:rPr>
-              <w:instrText xml:space="preserve"> PAGEREF _Toc73560683 \h </w:instrText>
+              <w:instrText xml:space="preserve"> PAGEREF _Toc74206919 \h </w:instrText>
             </w:r>
             <w:r>
               <w:rPr>
@@ -1586,7 +1588,7 @@
               <w:lang w:eastAsia="ru-RU"/>
             </w:rPr>
           </w:pPr>
-          <w:hyperlink w:anchor="_Toc73560684" w:history="1">
+          <w:hyperlink w:anchor="_Toc74206920" w:history="1">
             <w:r>
               <w:rPr>
                 <w:rStyle w:val="a6"/>
@@ -1609,7 +1611,7 @@
               <w:rPr>
                 <w:webHidden/>
               </w:rPr>
-              <w:instrText xml:space="preserve"> PAGEREF _Toc73560684 \h </w:instrText>
+              <w:instrText xml:space="preserve"> PAGEREF _Toc74206920 \h </w:instrText>
             </w:r>
             <w:r>
               <w:rPr>
@@ -1626,7 +1628,7 @@
               <w:rPr>
                 <w:webHidden/>
               </w:rPr>
-              <w:t>6</w:t>
+              <w:t>7</w:t>
             </w:r>
             <w:r>
               <w:rPr>
@@ -1649,7 +1651,7 @@
               <w:lang w:eastAsia="ru-RU"/>
             </w:rPr>
           </w:pPr>
-          <w:hyperlink w:anchor="_Toc73560685" w:history="1">
+          <w:hyperlink w:anchor="_Toc74206921" w:history="1">
             <w:r>
               <w:rPr>
                 <w:rStyle w:val="a6"/>
@@ -1677,7 +1679,7 @@
                 <w:noProof/>
                 <w:webHidden/>
               </w:rPr>
-              <w:instrText xml:space="preserve"> PAGEREF _Toc73560685 \h </w:instrText>
+              <w:instrText xml:space="preserve"> PAGEREF _Toc74206921 \h </w:instrText>
             </w:r>
             <w:r>
               <w:rPr>
@@ -1697,7 +1699,7 @@
                 <w:noProof/>
                 <w:webHidden/>
               </w:rPr>
-              <w:t>6</w:t>
+              <w:t>7</w:t>
             </w:r>
             <w:r>
               <w:rPr>
@@ -1721,7 +1723,7 @@
               <w:lang w:eastAsia="ru-RU"/>
             </w:rPr>
           </w:pPr>
-          <w:hyperlink w:anchor="_Toc73560686" w:history="1">
+          <w:hyperlink w:anchor="_Toc74206922" w:history="1">
             <w:r>
               <w:rPr>
                 <w:rStyle w:val="a6"/>
@@ -1749,7 +1751,7 @@
                 <w:noProof/>
                 <w:webHidden/>
               </w:rPr>
-              <w:instrText xml:space="preserve"> PAGEREF _Toc73560686 \h </w:instrText>
+              <w:instrText xml:space="preserve"> PAGEREF _Toc74206922 \h </w:instrText>
             </w:r>
             <w:r>
               <w:rPr>
@@ -1769,7 +1771,7 @@
                 <w:noProof/>
                 <w:webHidden/>
               </w:rPr>
-              <w:t>6</w:t>
+              <w:t>7</w:t>
             </w:r>
             <w:r>
               <w:rPr>
@@ -1793,7 +1795,7 @@
               <w:lang w:eastAsia="ru-RU"/>
             </w:rPr>
           </w:pPr>
-          <w:hyperlink w:anchor="_Toc73560687" w:history="1">
+          <w:hyperlink w:anchor="_Toc74206923" w:history="1">
             <w:r>
               <w:rPr>
                 <w:rStyle w:val="a6"/>
@@ -1821,7 +1823,7 @@
                 <w:noProof/>
                 <w:webHidden/>
               </w:rPr>
-              <w:instrText xml:space="preserve"> PAGEREF _Toc73560687 \h </w:instrText>
+              <w:instrText xml:space="preserve"> PAGEREF _Toc74206923 \h </w:instrText>
             </w:r>
             <w:r>
               <w:rPr>
@@ -1841,7 +1843,7 @@
                 <w:noProof/>
                 <w:webHidden/>
               </w:rPr>
-              <w:t>6</w:t>
+              <w:t>7</w:t>
             </w:r>
             <w:r>
               <w:rPr>
@@ -1865,7 +1867,7 @@
               <w:lang w:eastAsia="ru-RU"/>
             </w:rPr>
           </w:pPr>
-          <w:hyperlink w:anchor="_Toc73560688" w:history="1">
+          <w:hyperlink w:anchor="_Toc74206924" w:history="1">
             <w:r>
               <w:rPr>
                 <w:rStyle w:val="a6"/>
@@ -1893,7 +1895,7 @@
                 <w:noProof/>
                 <w:webHidden/>
               </w:rPr>
-              <w:instrText xml:space="preserve"> PAGEREF _Toc73560688 \h </w:instrText>
+              <w:instrText xml:space="preserve"> PAGEREF _Toc74206924 \h </w:instrText>
             </w:r>
             <w:r>
               <w:rPr>
@@ -1913,7 +1915,7 @@
                 <w:noProof/>
                 <w:webHidden/>
               </w:rPr>
-              <w:t>6</w:t>
+              <w:t>8</w:t>
             </w:r>
             <w:r>
               <w:rPr>
@@ -1935,7 +1937,7 @@
               <w:lang w:eastAsia="ru-RU"/>
             </w:rPr>
           </w:pPr>
-          <w:hyperlink w:anchor="_Toc73560689" w:history="1">
+          <w:hyperlink w:anchor="_Toc74206925" w:history="1">
             <w:r>
               <w:rPr>
                 <w:rStyle w:val="a6"/>
@@ -1958,7 +1960,7 @@
               <w:rPr>
                 <w:webHidden/>
               </w:rPr>
-              <w:instrText xml:space="preserve"> PAGEREF _Toc73560689 \h </w:instrText>
+              <w:instrText xml:space="preserve"> PAGEREF _Toc74206925 \h </w:instrText>
             </w:r>
             <w:r>
               <w:rPr>
@@ -1975,7 +1977,7 @@
               <w:rPr>
                 <w:webHidden/>
               </w:rPr>
-              <w:t>10</w:t>
+              <w:t>11</w:t>
             </w:r>
             <w:r>
               <w:rPr>
@@ -1998,7 +2000,7 @@
               <w:lang w:eastAsia="ru-RU"/>
             </w:rPr>
           </w:pPr>
-          <w:hyperlink w:anchor="_Toc73560690" w:history="1">
+          <w:hyperlink w:anchor="_Toc74206926" w:history="1">
             <w:r>
               <w:rPr>
                 <w:rStyle w:val="a6"/>
@@ -2026,7 +2028,7 @@
                 <w:noProof/>
                 <w:webHidden/>
               </w:rPr>
-              <w:instrText xml:space="preserve"> PAGEREF _Toc73560690 \h </w:instrText>
+              <w:instrText xml:space="preserve"> PAGEREF _Toc74206926 \h </w:instrText>
             </w:r>
             <w:r>
               <w:rPr>
@@ -2046,7 +2048,7 @@
                 <w:noProof/>
                 <w:webHidden/>
               </w:rPr>
-              <w:t>10</w:t>
+              <w:t>11</w:t>
             </w:r>
             <w:r>
               <w:rPr>
@@ -2070,7 +2072,7 @@
               <w:lang w:eastAsia="ru-RU"/>
             </w:rPr>
           </w:pPr>
-          <w:hyperlink w:anchor="_Toc73560691" w:history="1">
+          <w:hyperlink w:anchor="_Toc74206927" w:history="1">
             <w:r>
               <w:rPr>
                 <w:rStyle w:val="a6"/>
@@ -2098,7 +2100,7 @@
                 <w:noProof/>
                 <w:webHidden/>
               </w:rPr>
-              <w:instrText xml:space="preserve"> PAGEREF _Toc73560691 \h </w:instrText>
+              <w:instrText xml:space="preserve"> PAGEREF _Toc74206927 \h </w:instrText>
             </w:r>
             <w:r>
               <w:rPr>
@@ -2118,7 +2120,7 @@
                 <w:noProof/>
                 <w:webHidden/>
               </w:rPr>
-              <w:t>11</w:t>
+              <w:t>12</w:t>
             </w:r>
             <w:r>
               <w:rPr>
@@ -2142,7 +2144,7 @@
               <w:lang w:eastAsia="ru-RU"/>
             </w:rPr>
           </w:pPr>
-          <w:hyperlink w:anchor="_Toc73560692" w:history="1">
+          <w:hyperlink w:anchor="_Toc74206928" w:history="1">
             <w:r>
               <w:rPr>
                 <w:rStyle w:val="a6"/>
@@ -2169,7 +2171,7 @@
                 <w:noProof/>
                 <w:webHidden/>
               </w:rPr>
-              <w:instrText xml:space="preserve"> PAGEREF _Toc73560692 \h </w:instrText>
+              <w:instrText xml:space="preserve"> PAGEREF _Toc74206928 \h </w:instrText>
             </w:r>
             <w:r>
               <w:rPr>
@@ -2189,7 +2191,7 @@
                 <w:noProof/>
                 <w:webHidden/>
               </w:rPr>
-              <w:t>11</w:t>
+              <w:t>12</w:t>
             </w:r>
             <w:r>
               <w:rPr>
@@ -2213,13 +2215,13 @@
               <w:lang w:eastAsia="ru-RU"/>
             </w:rPr>
           </w:pPr>
-          <w:hyperlink w:anchor="_Toc73560693" w:history="1">
+          <w:hyperlink w:anchor="_Toc74206929" w:history="1">
             <w:r>
               <w:rPr>
                 <w:rStyle w:val="a6"/>
                 <w:noProof/>
               </w:rPr>
-              <w:t>2.2.2 Алгоритм проверки ходов фигур</w:t>
+              <w:t>2.2.2 Алгоритм проверки логики игры</w:t>
             </w:r>
             <w:r>
               <w:rPr>
@@ -2240,7 +2242,7 @@
                 <w:noProof/>
                 <w:webHidden/>
               </w:rPr>
-              <w:instrText xml:space="preserve"> PAGEREF _Toc73560693 \h </w:instrText>
+              <w:instrText xml:space="preserve"> PAGEREF _Toc74206929 \h </w:instrText>
             </w:r>
             <w:r>
               <w:rPr>
@@ -2284,7 +2286,7 @@
               <w:lang w:eastAsia="ru-RU"/>
             </w:rPr>
           </w:pPr>
-          <w:hyperlink w:anchor="_Toc73560694" w:history="1">
+          <w:hyperlink w:anchor="_Toc74206930" w:history="1">
             <w:r>
               <w:rPr>
                 <w:rStyle w:val="a6"/>
@@ -2312,7 +2314,7 @@
                 <w:noProof/>
                 <w:webHidden/>
               </w:rPr>
-              <w:instrText xml:space="preserve"> PAGEREF _Toc73560694 \h </w:instrText>
+              <w:instrText xml:space="preserve"> PAGEREF _Toc74206930 \h </w:instrText>
             </w:r>
             <w:r>
               <w:rPr>
@@ -2356,7 +2358,7 @@
               <w:lang w:eastAsia="ru-RU"/>
             </w:rPr>
           </w:pPr>
-          <w:hyperlink w:anchor="_Toc73560695" w:history="1">
+          <w:hyperlink w:anchor="_Toc74206931" w:history="1">
             <w:r>
               <w:rPr>
                 <w:rStyle w:val="a6"/>
@@ -2383,7 +2385,7 @@
                 <w:noProof/>
                 <w:webHidden/>
               </w:rPr>
-              <w:instrText xml:space="preserve"> PAGEREF _Toc73560695 \h </w:instrText>
+              <w:instrText xml:space="preserve"> PAGEREF _Toc74206931 \h </w:instrText>
             </w:r>
             <w:r>
               <w:rPr>
@@ -2427,7 +2429,7 @@
               <w:lang w:eastAsia="ru-RU"/>
             </w:rPr>
           </w:pPr>
-          <w:hyperlink w:anchor="_Toc73560696" w:history="1">
+          <w:hyperlink w:anchor="_Toc74206932" w:history="1">
             <w:r>
               <w:rPr>
                 <w:rStyle w:val="a6"/>
@@ -2454,7 +2456,7 @@
                 <w:noProof/>
                 <w:webHidden/>
               </w:rPr>
-              <w:instrText xml:space="preserve"> PAGEREF _Toc73560696 \h </w:instrText>
+              <w:instrText xml:space="preserve"> PAGEREF _Toc74206932 \h </w:instrText>
             </w:r>
             <w:r>
               <w:rPr>
@@ -2474,7 +2476,7 @@
                 <w:noProof/>
                 <w:webHidden/>
               </w:rPr>
-              <w:t>18</w:t>
+              <w:t>17</w:t>
             </w:r>
             <w:r>
               <w:rPr>
@@ -2498,7 +2500,7 @@
               <w:lang w:eastAsia="ru-RU"/>
             </w:rPr>
           </w:pPr>
-          <w:hyperlink w:anchor="_Toc73560697" w:history="1">
+          <w:hyperlink w:anchor="_Toc74206933" w:history="1">
             <w:r>
               <w:rPr>
                 <w:rStyle w:val="a6"/>
@@ -2526,7 +2528,7 @@
                 <w:noProof/>
                 <w:webHidden/>
               </w:rPr>
-              <w:instrText xml:space="preserve"> PAGEREF _Toc73560697 \h </w:instrText>
+              <w:instrText xml:space="preserve"> PAGEREF _Toc74206933 \h </w:instrText>
             </w:r>
             <w:r>
               <w:rPr>
@@ -2546,7 +2548,7 @@
                 <w:noProof/>
                 <w:webHidden/>
               </w:rPr>
-              <w:t>19</w:t>
+              <w:t>18</w:t>
             </w:r>
             <w:r>
               <w:rPr>
@@ -2568,7 +2570,7 @@
               <w:lang w:eastAsia="ru-RU"/>
             </w:rPr>
           </w:pPr>
-          <w:hyperlink w:anchor="_Toc73560698" w:history="1">
+          <w:hyperlink w:anchor="_Toc74206934" w:history="1">
             <w:r>
               <w:rPr>
                 <w:rStyle w:val="a6"/>
@@ -2591,7 +2593,7 @@
               <w:rPr>
                 <w:webHidden/>
               </w:rPr>
-              <w:instrText xml:space="preserve"> PAGEREF _Toc73560698 \h </w:instrText>
+              <w:instrText xml:space="preserve"> PAGEREF _Toc74206934 \h </w:instrText>
             </w:r>
             <w:r>
               <w:rPr>
@@ -2608,7 +2610,7 @@
               <w:rPr>
                 <w:webHidden/>
               </w:rPr>
-              <w:t>22</w:t>
+              <w:t>23</w:t>
             </w:r>
             <w:r>
               <w:rPr>
@@ -2631,7 +2633,7 @@
               <w:lang w:eastAsia="ru-RU"/>
             </w:rPr>
           </w:pPr>
-          <w:hyperlink w:anchor="_Toc73560699" w:history="1">
+          <w:hyperlink w:anchor="_Toc74206935" w:history="1">
             <w:r>
               <w:rPr>
                 <w:rStyle w:val="a6"/>
@@ -2659,7 +2661,7 @@
                 <w:noProof/>
                 <w:webHidden/>
               </w:rPr>
-              <w:instrText xml:space="preserve"> PAGEREF _Toc73560699 \h </w:instrText>
+              <w:instrText xml:space="preserve"> PAGEREF _Toc74206935 \h </w:instrText>
             </w:r>
             <w:r>
               <w:rPr>
@@ -2679,7 +2681,7 @@
                 <w:noProof/>
                 <w:webHidden/>
               </w:rPr>
-              <w:t>22</w:t>
+              <w:t>23</w:t>
             </w:r>
             <w:r>
               <w:rPr>
@@ -2703,7 +2705,7 @@
               <w:lang w:eastAsia="ru-RU"/>
             </w:rPr>
           </w:pPr>
-          <w:hyperlink w:anchor="_Toc73560700" w:history="1">
+          <w:hyperlink w:anchor="_Toc74206936" w:history="1">
             <w:r>
               <w:rPr>
                 <w:rStyle w:val="a6"/>
@@ -2731,7 +2733,7 @@
                 <w:noProof/>
                 <w:webHidden/>
               </w:rPr>
-              <w:instrText xml:space="preserve"> PAGEREF _Toc73560700 \h </w:instrText>
+              <w:instrText xml:space="preserve"> PAGEREF _Toc74206936 \h </w:instrText>
             </w:r>
             <w:r>
               <w:rPr>
@@ -2751,7 +2753,7 @@
                 <w:noProof/>
                 <w:webHidden/>
               </w:rPr>
-              <w:t>22</w:t>
+              <w:t>23</w:t>
             </w:r>
             <w:r>
               <w:rPr>
@@ -2773,7 +2775,7 @@
               <w:lang w:eastAsia="ru-RU"/>
             </w:rPr>
           </w:pPr>
-          <w:hyperlink w:anchor="_Toc73560701" w:history="1">
+          <w:hyperlink w:anchor="_Toc74206937" w:history="1">
             <w:r>
               <w:rPr>
                 <w:rStyle w:val="a6"/>
@@ -2796,7 +2798,7 @@
               <w:rPr>
                 <w:webHidden/>
               </w:rPr>
-              <w:instrText xml:space="preserve"> PAGEREF _Toc73560701 \h </w:instrText>
+              <w:instrText xml:space="preserve"> PAGEREF _Toc74206937 \h </w:instrText>
             </w:r>
             <w:r>
               <w:rPr>
@@ -2836,7 +2838,7 @@
               <w:lang w:eastAsia="ru-RU"/>
             </w:rPr>
           </w:pPr>
-          <w:hyperlink w:anchor="_Toc73560702" w:history="1">
+          <w:hyperlink w:anchor="_Toc74206938" w:history="1">
             <w:r>
               <w:rPr>
                 <w:rStyle w:val="a6"/>
@@ -2864,7 +2866,7 @@
                 <w:noProof/>
                 <w:webHidden/>
               </w:rPr>
-              <w:instrText xml:space="preserve"> PAGEREF _Toc73560702 \h </w:instrText>
+              <w:instrText xml:space="preserve"> PAGEREF _Toc74206938 \h </w:instrText>
             </w:r>
             <w:r>
               <w:rPr>
@@ -2908,7 +2910,7 @@
               <w:lang w:eastAsia="ru-RU"/>
             </w:rPr>
           </w:pPr>
-          <w:hyperlink w:anchor="_Toc73560703" w:history="1">
+          <w:hyperlink w:anchor="_Toc74206939" w:history="1">
             <w:r>
               <w:rPr>
                 <w:rStyle w:val="a6"/>
@@ -2936,7 +2938,7 @@
                 <w:noProof/>
                 <w:webHidden/>
               </w:rPr>
-              <w:instrText xml:space="preserve"> PAGEREF _Toc73560703 \h </w:instrText>
+              <w:instrText xml:space="preserve"> PAGEREF _Toc74206939 \h </w:instrText>
             </w:r>
             <w:r>
               <w:rPr>
@@ -2978,7 +2980,7 @@
               <w:lang w:eastAsia="ru-RU"/>
             </w:rPr>
           </w:pPr>
-          <w:hyperlink w:anchor="_Toc73560704" w:history="1">
+          <w:hyperlink w:anchor="_Toc74206940" w:history="1">
             <w:r>
               <w:rPr>
                 <w:rStyle w:val="a6"/>
@@ -3001,7 +3003,7 @@
               <w:rPr>
                 <w:webHidden/>
               </w:rPr>
-              <w:instrText xml:space="preserve"> PAGEREF _Toc73560704 \h </w:instrText>
+              <w:instrText xml:space="preserve"> PAGEREF _Toc74206940 \h </w:instrText>
             </w:r>
             <w:r>
               <w:rPr>
@@ -3039,7 +3041,7 @@
               <w:lang w:eastAsia="ru-RU"/>
             </w:rPr>
           </w:pPr>
-          <w:hyperlink w:anchor="_Toc73560705" w:history="1">
+          <w:hyperlink w:anchor="_Toc74206941" w:history="1">
             <w:r>
               <w:rPr>
                 <w:rStyle w:val="a6"/>
@@ -3062,7 +3064,7 @@
               <w:rPr>
                 <w:webHidden/>
               </w:rPr>
-              <w:instrText xml:space="preserve"> PAGEREF _Toc73560705 \h </w:instrText>
+              <w:instrText xml:space="preserve"> PAGEREF _Toc74206941 \h </w:instrText>
             </w:r>
             <w:r>
               <w:rPr>
@@ -3080,67 +3082,6 @@
                 <w:webHidden/>
               </w:rPr>
               <w:t>27</w:t>
-            </w:r>
-            <w:r>
-              <w:rPr>
-                <w:webHidden/>
-              </w:rPr>
-              <w:fldChar w:fldCharType="end"/>
-            </w:r>
-          </w:hyperlink>
-        </w:p>
-        <w:p>
-          <w:pPr>
-            <w:pStyle w:val="11"/>
-            <w:rPr>
-              <w:rFonts w:asciiTheme="minorHAnsi" w:eastAsiaTheme="minorEastAsia" w:hAnsiTheme="minorHAnsi" w:cstheme="minorBidi"/>
-              <w:color w:val="auto"/>
-              <w:sz w:val="22"/>
-              <w:szCs w:val="22"/>
-              <w:lang w:eastAsia="ru-RU"/>
-            </w:rPr>
-          </w:pPr>
-          <w:hyperlink w:anchor="_Toc73560706" w:history="1">
-            <w:r>
-              <w:rPr>
-                <w:rStyle w:val="a6"/>
-              </w:rPr>
-              <w:t>ПРИЛОЖЕНИЕ 1 КОД ОСНОВНЫХ МОДУЛЕЙ ПРОЕКТА</w:t>
-            </w:r>
-            <w:r>
-              <w:rPr>
-                <w:webHidden/>
-              </w:rPr>
-              <w:tab/>
-            </w:r>
-            <w:r>
-              <w:rPr>
-                <w:webHidden/>
-              </w:rPr>
-              <w:fldChar w:fldCharType="begin"/>
-            </w:r>
-            <w:r>
-              <w:rPr>
-                <w:webHidden/>
-              </w:rPr>
-              <w:instrText xml:space="preserve"> PAGEREF _Toc73560706 \h </w:instrText>
-            </w:r>
-            <w:r>
-              <w:rPr>
-                <w:webHidden/>
-              </w:rPr>
-            </w:r>
-            <w:r>
-              <w:rPr>
-                <w:webHidden/>
-              </w:rPr>
-              <w:fldChar w:fldCharType="separate"/>
-            </w:r>
-            <w:r>
-              <w:rPr>
-                <w:webHidden/>
-              </w:rPr>
-              <w:t>28</w:t>
             </w:r>
             <w:r>
               <w:rPr>
@@ -3198,7 +3139,7 @@
           <w:szCs w:val="28"/>
         </w:rPr>
       </w:pPr>
-      <w:bookmarkStart w:id="0" w:name="_Toc73560682"/>
+      <w:bookmarkStart w:id="1" w:name="_Toc74206918"/>
       <w:r>
         <w:rPr>
           <w:rFonts w:ascii="Times New Roman" w:hAnsi="Times New Roman" w:cs="Times New Roman"/>
@@ -3210,7 +3151,7 @@
         <w:lastRenderedPageBreak/>
         <w:t>СПИСОК СОКРАЩЕНИЙ И УСЛОВНЫХ ОБОЗНАЧЕНИЙ</w:t>
       </w:r>
-      <w:bookmarkEnd w:id="0"/>
+      <w:bookmarkEnd w:id="1"/>
     </w:p>
     <w:p>
       <w:pPr>
@@ -3594,7 +3535,7 @@
           <w:szCs w:val="28"/>
         </w:rPr>
       </w:pPr>
-      <w:bookmarkStart w:id="1" w:name="_Toc73560683"/>
+      <w:bookmarkStart w:id="2" w:name="_Toc74206919"/>
       <w:r>
         <w:rPr>
           <w:sz w:val="28"/>
@@ -3603,7 +3544,7 @@
         <w:lastRenderedPageBreak/>
         <w:t>ВВЕДЕНИЕ</w:t>
       </w:r>
-      <w:bookmarkEnd w:id="1"/>
+      <w:bookmarkEnd w:id="2"/>
     </w:p>
     <w:p>
       <w:pPr>
@@ -4490,11 +4431,11 @@
           <w:szCs w:val="28"/>
         </w:rPr>
       </w:pPr>
-      <w:bookmarkStart w:id="2" w:name="_Toc452245938"/>
-      <w:bookmarkStart w:id="3" w:name="_Toc452246328"/>
-      <w:bookmarkStart w:id="4" w:name="_Toc452336398"/>
-      <w:bookmarkStart w:id="5" w:name="_Toc452382629"/>
-      <w:bookmarkStart w:id="6" w:name="_Toc73560684"/>
+      <w:bookmarkStart w:id="3" w:name="_Toc452245938"/>
+      <w:bookmarkStart w:id="4" w:name="_Toc452246328"/>
+      <w:bookmarkStart w:id="5" w:name="_Toc452336398"/>
+      <w:bookmarkStart w:id="6" w:name="_Toc452382629"/>
+      <w:bookmarkStart w:id="7" w:name="_Toc74206920"/>
       <w:r>
         <w:rPr>
           <w:sz w:val="28"/>
@@ -4503,10 +4444,10 @@
         <w:lastRenderedPageBreak/>
         <w:t>ГЛАВА 1</w:t>
       </w:r>
-      <w:bookmarkEnd w:id="2"/>
       <w:bookmarkEnd w:id="3"/>
       <w:bookmarkEnd w:id="4"/>
       <w:bookmarkEnd w:id="5"/>
+      <w:bookmarkEnd w:id="6"/>
       <w:r>
         <w:rPr>
           <w:sz w:val="28"/>
@@ -4515,7 +4456,7 @@
         <w:br/>
         <w:t>ПОСТАНОВКА ЗАДАЧИ</w:t>
       </w:r>
-      <w:bookmarkEnd w:id="6"/>
+      <w:bookmarkEnd w:id="7"/>
     </w:p>
     <w:p>
       <w:pPr>
@@ -4537,7 +4478,7 @@
           <w:szCs w:val="28"/>
         </w:rPr>
       </w:pPr>
-      <w:bookmarkStart w:id="7" w:name="_Toc73560685"/>
+      <w:bookmarkStart w:id="8" w:name="_Toc74206921"/>
       <w:r>
         <w:rPr>
           <w:rFonts w:cs="Times New Roman"/>
@@ -4546,7 +4487,7 @@
         </w:rPr>
         <w:t>1.1 Цель проекта</w:t>
       </w:r>
-      <w:bookmarkEnd w:id="7"/>
+      <w:bookmarkEnd w:id="8"/>
     </w:p>
     <w:p>
       <w:pPr>
@@ -4603,7 +4544,7 @@
           <w:szCs w:val="28"/>
         </w:rPr>
       </w:pPr>
-      <w:bookmarkStart w:id="8" w:name="_Toc73560686"/>
+      <w:bookmarkStart w:id="9" w:name="_Toc74206922"/>
       <w:r>
         <w:rPr>
           <w:rFonts w:cs="Times New Roman"/>
@@ -4612,7 +4553,7 @@
         </w:rPr>
         <w:t>1.2 Существующие аналоги</w:t>
       </w:r>
-      <w:bookmarkEnd w:id="8"/>
+      <w:bookmarkEnd w:id="9"/>
     </w:p>
     <w:p>
       <w:pPr>
@@ -4777,31 +4718,7 @@
           <w:bdr w:val="none" w:sz="0" w:space="0" w:color="auto" w:frame="1"/>
           <w:shd w:val="clear" w:color="auto" w:fill="FFFFFF"/>
         </w:rPr>
-        <w:t>похожая на предыдущий проект реализация, однако правила игры изменены – при собирании линии на одном поле, на втором образуются лишние фигуры снизу, которые поднимают основные наверх, что значительно усложняет игру</w:t>
-      </w:r>
-      <w:proofErr w:type="gramStart"/>
-      <w:r>
-        <w:rPr>
-          <w:rStyle w:val="ae"/>
-          <w:rFonts w:cs="Times New Roman"/>
-          <w:b w:val="0"/>
-          <w:color w:val="222222"/>
-          <w:bdr w:val="none" w:sz="0" w:space="0" w:color="auto" w:frame="1"/>
-          <w:shd w:val="clear" w:color="auto" w:fill="FFFFFF"/>
-        </w:rPr>
-        <w:t xml:space="preserve">. </w:t>
-      </w:r>
-      <w:proofErr w:type="gramEnd"/>
-      <w:r>
-        <w:rPr>
-          <w:rStyle w:val="ae"/>
-          <w:rFonts w:cs="Times New Roman"/>
-          <w:b w:val="0"/>
-          <w:color w:val="222222"/>
-          <w:bdr w:val="none" w:sz="0" w:space="0" w:color="auto" w:frame="1"/>
-          <w:shd w:val="clear" w:color="auto" w:fill="FFFFFF"/>
-        </w:rPr>
-        <w:t>Также нет ведения статистики игроков после покидания страницы и неудобное управление, которое при входе необходимо изменять, что создаёт неудобства</w:t>
+        <w:t>похожая на предыдущий проект реализация, однако правила игры изменены – при собирании линии на одном поле, на втором образуются лишние фигуры снизу, которые поднимают основные наверх, что значительно усложняет игру. Также нет ведения статистики игроков после покидания страницы и неудобное управление, которое при входе необходимо изменять, что создаёт неудобства</w:t>
       </w:r>
       <w:r>
         <w:rPr>
@@ -4888,7 +4805,7 @@
           <w:szCs w:val="28"/>
         </w:rPr>
       </w:pPr>
-      <w:bookmarkStart w:id="9" w:name="_Toc73560687"/>
+      <w:bookmarkStart w:id="10" w:name="_Toc74206923"/>
       <w:r>
         <w:rPr>
           <w:rFonts w:cs="Times New Roman"/>
@@ -4897,7 +4814,7 @@
         </w:rPr>
         <w:t>1.3 Основные отличия от аналогов</w:t>
       </w:r>
-      <w:bookmarkEnd w:id="9"/>
+      <w:bookmarkEnd w:id="10"/>
     </w:p>
     <w:p>
       <w:pPr>
@@ -4986,7 +4903,7 @@
           <w:szCs w:val="28"/>
         </w:rPr>
       </w:pPr>
-      <w:bookmarkStart w:id="10" w:name="_Toc73560688"/>
+      <w:bookmarkStart w:id="11" w:name="_Toc74206924"/>
       <w:r>
         <w:rPr>
           <w:rFonts w:cs="Times New Roman"/>
@@ -5003,7 +4920,7 @@
         </w:rPr>
         <w:t>Техническое задание</w:t>
       </w:r>
-      <w:bookmarkEnd w:id="10"/>
+      <w:bookmarkEnd w:id="11"/>
     </w:p>
     <w:p>
       <w:pPr>
@@ -5289,15 +5206,7 @@
           <w:szCs w:val="28"/>
           <w:shd w:val="clear" w:color="auto" w:fill="FFFFFF"/>
         </w:rPr>
-        <w:t>Таблица 1.1. Возможн</w:t>
-      </w:r>
-      <w:r>
-        <w:rPr>
-          <w:rFonts w:cs="Times New Roman"/>
-          <w:szCs w:val="28"/>
-          <w:shd w:val="clear" w:color="auto" w:fill="FFFFFF"/>
-        </w:rPr>
-        <w:t>ые виды тетрамино</w:t>
+        <w:t>Таблица 1.1. Возможные виды тетрамино</w:t>
       </w:r>
     </w:p>
     <w:tbl>
@@ -5364,6 +5273,7 @@
             <w:r>
               <w:rPr>
                 <w:rFonts w:cs="Times New Roman"/>
+                <w:noProof/>
                 <w:color w:val="000000" w:themeColor="text1"/>
                 <w:szCs w:val="28"/>
                 <w:lang w:eastAsia="ru-RU"/>
@@ -5462,6 +5372,7 @@
             <w:r>
               <w:rPr>
                 <w:rFonts w:cs="Times New Roman"/>
+                <w:noProof/>
                 <w:color w:val="000000" w:themeColor="text1"/>
                 <w:szCs w:val="28"/>
                 <w:lang w:eastAsia="ru-RU"/>
@@ -5559,6 +5470,7 @@
             <w:r>
               <w:rPr>
                 <w:rFonts w:cs="Times New Roman"/>
+                <w:noProof/>
                 <w:color w:val="000000" w:themeColor="text1"/>
                 <w:szCs w:val="28"/>
                 <w:lang w:eastAsia="ru-RU"/>
@@ -5656,6 +5568,7 @@
             <w:r>
               <w:rPr>
                 <w:rFonts w:cs="Times New Roman"/>
+                <w:noProof/>
                 <w:color w:val="000000" w:themeColor="text1"/>
                 <w:szCs w:val="28"/>
                 <w:lang w:eastAsia="ru-RU"/>
@@ -5753,6 +5666,7 @@
             <w:r>
               <w:rPr>
                 <w:rFonts w:cs="Times New Roman"/>
+                <w:noProof/>
                 <w:color w:val="000000" w:themeColor="text1"/>
                 <w:szCs w:val="28"/>
                 <w:lang w:eastAsia="ru-RU"/>
@@ -5850,6 +5764,7 @@
             <w:r>
               <w:rPr>
                 <w:rFonts w:cs="Times New Roman"/>
+                <w:noProof/>
                 <w:color w:val="000000" w:themeColor="text1"/>
                 <w:szCs w:val="28"/>
                 <w:lang w:eastAsia="ru-RU"/>
@@ -5947,6 +5862,7 @@
             <w:r>
               <w:rPr>
                 <w:rFonts w:cs="Times New Roman"/>
+                <w:noProof/>
                 <w:color w:val="000000" w:themeColor="text1"/>
                 <w:szCs w:val="28"/>
                 <w:lang w:eastAsia="ru-RU"/>
@@ -6195,10 +6111,10 @@
           <w:szCs w:val="28"/>
         </w:rPr>
       </w:pPr>
-      <w:bookmarkStart w:id="11" w:name="_Toc452246330"/>
-      <w:bookmarkStart w:id="12" w:name="_Toc452336400"/>
-      <w:bookmarkStart w:id="13" w:name="_Toc452382631"/>
-      <w:bookmarkStart w:id="14" w:name="_Toc73560689"/>
+      <w:bookmarkStart w:id="12" w:name="_Toc452246330"/>
+      <w:bookmarkStart w:id="13" w:name="_Toc452336400"/>
+      <w:bookmarkStart w:id="14" w:name="_Toc452382631"/>
+      <w:bookmarkStart w:id="15" w:name="_Toc74206925"/>
       <w:r>
         <w:rPr>
           <w:sz w:val="28"/>
@@ -6207,9 +6123,9 @@
         <w:lastRenderedPageBreak/>
         <w:t>ГЛАВА 2</w:t>
       </w:r>
-      <w:bookmarkEnd w:id="11"/>
       <w:bookmarkEnd w:id="12"/>
       <w:bookmarkEnd w:id="13"/>
+      <w:bookmarkEnd w:id="14"/>
       <w:r>
         <w:rPr>
           <w:sz w:val="28"/>
@@ -6218,7 +6134,7 @@
         <w:br/>
         <w:t>ПРОГРАММНАЯ РЕАЛИЗАЦИЯ ПРИЛОЖЕНИЯ</w:t>
       </w:r>
-      <w:bookmarkEnd w:id="14"/>
+      <w:bookmarkEnd w:id="15"/>
     </w:p>
     <w:p>
       <w:pPr>
@@ -6240,7 +6156,7 @@
           <w:szCs w:val="28"/>
         </w:rPr>
       </w:pPr>
-      <w:bookmarkStart w:id="15" w:name="_Toc73560690"/>
+      <w:bookmarkStart w:id="16" w:name="_Toc74206926"/>
       <w:r>
         <w:rPr>
           <w:rFonts w:cs="Times New Roman"/>
@@ -6249,7 +6165,7 @@
         </w:rPr>
         <w:t>2.1 Анализ инструментальных средств</w:t>
       </w:r>
-      <w:bookmarkEnd w:id="15"/>
+      <w:bookmarkEnd w:id="16"/>
     </w:p>
     <w:p>
       <w:pPr>
@@ -6967,13 +6883,7 @@
         <w:t xml:space="preserve">2 </w:t>
       </w:r>
       <w:r>
-        <w:t xml:space="preserve">– </w:t>
-      </w:r>
-      <w:r>
-        <w:t xml:space="preserve">сетевое взаимодействие со стороны </w:t>
-      </w:r>
-      <w:r>
-        <w:t>клиента;</w:t>
+        <w:t>– сетевое взаимодействие со стороны клиента;</w:t>
       </w:r>
     </w:p>
     <w:p>
@@ -7083,7 +6993,7 @@
           <w:szCs w:val="28"/>
         </w:rPr>
       </w:pPr>
-      <w:bookmarkStart w:id="16" w:name="_Toc73560691"/>
+      <w:bookmarkStart w:id="17" w:name="_Toc74206927"/>
       <w:r>
         <w:rPr>
           <w:rFonts w:cs="Times New Roman"/>
@@ -7092,7 +7002,7 @@
         </w:rPr>
         <w:t>2.2 Описание алгоритмов</w:t>
       </w:r>
-      <w:bookmarkEnd w:id="16"/>
+      <w:bookmarkEnd w:id="17"/>
     </w:p>
     <w:p>
       <w:pPr>
@@ -7102,7 +7012,7 @@
           <w:szCs w:val="28"/>
         </w:rPr>
       </w:pPr>
-      <w:bookmarkStart w:id="17" w:name="_Toc73560692"/>
+      <w:bookmarkStart w:id="18" w:name="_Toc74206928"/>
       <w:r>
         <w:rPr>
           <w:sz w:val="28"/>
@@ -7124,7 +7034,7 @@
         </w:rPr>
         <w:t>окон</w:t>
       </w:r>
-      <w:bookmarkEnd w:id="17"/>
+      <w:bookmarkEnd w:id="18"/>
     </w:p>
     <w:p>
       <w:pPr>
@@ -7439,19 +7349,7 @@
         <w:rPr>
           <w:szCs w:val="28"/>
         </w:rPr>
-        <w:t xml:space="preserve">отправляет запрос на сервер для формирования </w:t>
-      </w:r>
-      <w:r>
-        <w:rPr>
-          <w:szCs w:val="28"/>
-        </w:rPr>
-        <w:t>доступных текстур</w:t>
-      </w:r>
-      <w:r>
-        <w:rPr>
-          <w:szCs w:val="28"/>
-        </w:rPr>
-        <w:t xml:space="preserve"> и осуществляет</w:t>
+        <w:t>отправляет запрос на сервер для формирования доступных текстур и осуществляет</w:t>
       </w:r>
       <w:r>
         <w:rPr>
@@ -7463,19 +7361,7 @@
         <w:rPr>
           <w:szCs w:val="28"/>
         </w:rPr>
-        <w:t xml:space="preserve"> – </w:t>
-      </w:r>
-      <w:r>
-        <w:rPr>
-          <w:szCs w:val="28"/>
-        </w:rPr>
-        <w:t>магазин</w:t>
-      </w:r>
-      <w:r>
-        <w:rPr>
-          <w:szCs w:val="28"/>
-        </w:rPr>
-        <w:t>;</w:t>
+        <w:t xml:space="preserve"> – магазин;</w:t>
       </w:r>
     </w:p>
     <w:p>
@@ -7514,19 +7400,7 @@
         <w:rPr>
           <w:szCs w:val="28"/>
         </w:rPr>
-        <w:t xml:space="preserve">отправляет запрос на сервер для формирования </w:t>
-      </w:r>
-      <w:r>
-        <w:rPr>
-          <w:szCs w:val="28"/>
-        </w:rPr>
-        <w:t>десяти лучших игроков и отображает их</w:t>
-      </w:r>
-      <w:r>
-        <w:rPr>
-          <w:szCs w:val="28"/>
-        </w:rPr>
-        <w:t>;</w:t>
+        <w:t>отправляет запрос на сервер для формирования десяти лучших игроков и отображает их;</w:t>
       </w:r>
     </w:p>
     <w:p>
@@ -7664,19 +7538,7 @@
         <w:rPr>
           <w:szCs w:val="28"/>
         </w:rPr>
-        <w:t xml:space="preserve"> «Подключиться» - отправляет запрос о подключении к выбранной комнате на сервер</w:t>
-      </w:r>
-      <w:r>
-        <w:rPr>
-          <w:szCs w:val="28"/>
-        </w:rPr>
-        <w:t>, после чего осуществляет переход к блоку игрового поля</w:t>
-      </w:r>
-      <w:r>
-        <w:rPr>
-          <w:szCs w:val="28"/>
-        </w:rPr>
-        <w:t>.</w:t>
+        <w:t xml:space="preserve"> «Подключиться» - отправляет запрос о подключении к выбранной комнате на сервер, после чего осуществляет переход к блоку игрового поля.</w:t>
       </w:r>
     </w:p>
     <w:p>
@@ -7716,19 +7578,7 @@
         <w:rPr>
           <w:szCs w:val="28"/>
         </w:rPr>
-        <w:t xml:space="preserve"> «Купить» </w:t>
-      </w:r>
-      <w:r>
-        <w:rPr>
-          <w:szCs w:val="28"/>
-        </w:rPr>
-        <w:t>–</w:t>
-      </w:r>
-      <w:r>
-        <w:rPr>
-          <w:szCs w:val="28"/>
-        </w:rPr>
-        <w:t xml:space="preserve"> отправляет запрос на сервер, где определяется возможность покупки выбранной текстуры, после получения положительного ответа делает эту текстуру возможной для установки;</w:t>
+        <w:t xml:space="preserve"> «Купить» – отправляет запрос на сервер, где определяется возможность покупки выбранной текстуры, после получения положительного ответа делает эту текстуру возможной для установки;</w:t>
       </w:r>
     </w:p>
     <w:p>
@@ -7748,19 +7598,7 @@
         <w:rPr>
           <w:szCs w:val="28"/>
         </w:rPr>
-        <w:t xml:space="preserve"> «Установить» </w:t>
-      </w:r>
-      <w:r>
-        <w:rPr>
-          <w:szCs w:val="28"/>
-        </w:rPr>
-        <w:t>–</w:t>
-      </w:r>
-      <w:r>
-        <w:rPr>
-          <w:szCs w:val="28"/>
-        </w:rPr>
-        <w:t xml:space="preserve"> проверяет куплена ли текстура, в зависимости от проверки, если положительная – делает данную текстуру активной, если отрицательная – ничего не изменяет.</w:t>
+        <w:t xml:space="preserve"> «Установить» – проверяет куплена ли текстура, в зависимости от проверки, если положительная – делает данную текстуру активной, если отрицательная – ничего не изменяет.</w:t>
       </w:r>
     </w:p>
     <w:p>
@@ -7798,149 +7636,6 @@
     </w:p>
     <w:p>
       <w:pPr>
-        <w:pStyle w:val="a4"/>
-        <w:spacing w:after="0" w:line="360" w:lineRule="auto"/>
-        <w:ind w:left="0" w:firstLine="709"/>
-        <w:jc w:val="both"/>
-        <w:rPr>
-          <w:szCs w:val="28"/>
-        </w:rPr>
-      </w:pPr>
-      <w:r>
-        <w:rPr>
-          <w:szCs w:val="28"/>
-        </w:rPr>
-        <w:t>Данные бло</w:t>
-      </w:r>
-      <w:r>
-        <w:rPr>
-          <w:szCs w:val="28"/>
-        </w:rPr>
-        <w:t xml:space="preserve">ки взаимодействует с сервером. </w:t>
-      </w:r>
-      <w:r>
-        <w:rPr>
-          <w:szCs w:val="28"/>
-        </w:rPr>
-        <w:t xml:space="preserve">их </w:t>
-      </w:r>
-      <w:r>
-        <w:rPr>
-          <w:szCs w:val="28"/>
-        </w:rPr>
-        <w:t>взаимодействие</w:t>
-      </w:r>
-      <w:r>
-        <w:rPr>
-          <w:szCs w:val="28"/>
-        </w:rPr>
-        <w:t xml:space="preserve"> показано на рисунке 2.1 в виде </w:t>
-      </w:r>
-      <w:r>
-        <w:rPr>
-          <w:szCs w:val="28"/>
-          <w:lang w:val="en-US"/>
-        </w:rPr>
-        <w:t>UML</w:t>
-      </w:r>
-      <w:r>
-        <w:rPr>
-          <w:szCs w:val="28"/>
-        </w:rPr>
-        <w:t xml:space="preserve"> </w:t>
-      </w:r>
-      <w:r>
-        <w:rPr>
-          <w:szCs w:val="28"/>
-        </w:rPr>
-        <w:t xml:space="preserve">диаграммы. </w:t>
-      </w:r>
-    </w:p>
-    <w:p>
-      <w:pPr>
-        <w:spacing w:line="360" w:lineRule="auto"/>
-        <w:jc w:val="center"/>
-      </w:pPr>
-      <w:r>
-        <w:rPr>
-          <w:noProof/>
-          <w:sz w:val="20"/>
-          <w:lang w:eastAsia="ru-RU"/>
-        </w:rPr>
-        <w:lastRenderedPageBreak/>
-        <w:drawing>
-          <wp:inline distT="0" distB="0" distL="0" distR="0" wp14:anchorId="6BCD6B11" wp14:editId="4291543A">
-            <wp:extent cx="5934075" cy="8124825"/>
-            <wp:effectExtent l="0" t="0" r="9525" b="9525"/>
-            <wp:docPr id="21" name="Рисунок 21"/>
-            <wp:cNvGraphicFramePr>
-              <a:graphicFrameLocks xmlns:a="http://schemas.openxmlformats.org/drawingml/2006/main" noChangeAspect="1"/>
-            </wp:cNvGraphicFramePr>
-            <a:graphic xmlns:a="http://schemas.openxmlformats.org/drawingml/2006/main">
-              <a:graphicData uri="http://schemas.openxmlformats.org/drawingml/2006/picture">
-                <pic:pic xmlns:pic="http://schemas.openxmlformats.org/drawingml/2006/picture">
-                  <pic:nvPicPr>
-                    <pic:cNvPr id="0" name="Picture 5"/>
-                    <pic:cNvPicPr>
-                      <a:picLocks noChangeAspect="1" noChangeArrowheads="1"/>
-                    </pic:cNvPicPr>
-                  </pic:nvPicPr>
-                  <pic:blipFill>
-                    <a:blip r:embed="rId15">
-                      <a:extLst>
-                        <a:ext uri="{28A0092B-C50C-407E-A947-70E740481C1C}">
-                          <a14:useLocalDpi xmlns:a14="http://schemas.microsoft.com/office/drawing/2010/main" val="0"/>
-                        </a:ext>
-                      </a:extLst>
-                    </a:blip>
-                    <a:srcRect/>
-                    <a:stretch>
-                      <a:fillRect/>
-                    </a:stretch>
-                  </pic:blipFill>
-                  <pic:spPr bwMode="auto">
-                    <a:xfrm>
-                      <a:off x="0" y="0"/>
-                      <a:ext cx="5934075" cy="8124825"/>
-                    </a:xfrm>
-                    <a:prstGeom prst="rect">
-                      <a:avLst/>
-                    </a:prstGeom>
-                    <a:noFill/>
-                    <a:ln>
-                      <a:noFill/>
-                    </a:ln>
-                  </pic:spPr>
-                </pic:pic>
-              </a:graphicData>
-            </a:graphic>
-          </wp:inline>
-        </w:drawing>
-      </w:r>
-    </w:p>
-    <w:p>
-      <w:pPr>
-        <w:spacing w:after="0" w:line="360" w:lineRule="auto"/>
-        <w:jc w:val="center"/>
-      </w:pPr>
-      <w:r>
-        <w:t xml:space="preserve">Рисунок 2.1. </w:t>
-      </w:r>
-      <w:r>
-        <w:rPr>
-          <w:szCs w:val="28"/>
-        </w:rPr>
-        <w:t>Схема взаимодействия Клиент – Сервер</w:t>
-      </w:r>
-      <w:r>
-        <w:rPr>
-          <w:szCs w:val="28"/>
-        </w:rPr>
-        <w:t>.</w:t>
-      </w:r>
-    </w:p>
-    <w:p>
-      <w:pPr>
         <w:spacing w:after="0" w:line="360" w:lineRule="auto"/>
         <w:ind w:firstLine="709"/>
         <w:jc w:val="both"/>
@@ -7958,33 +7653,37 @@
         <w:t xml:space="preserve"> пользователя</w:t>
       </w:r>
       <w:r>
-        <w:t xml:space="preserve">. Пользователь вводит данные логин и пароль, клиент проверяет все ли поля </w:t>
-      </w:r>
-      <w:r>
+        <w:t>. Пользователь вводит данные логин и пароль, клиент проверяет все ли поля заполнены корректно, после этого отправляет запрос на сервер для проверки существования учетной записи данного пользователя (рисунок 2.</w:t>
+      </w:r>
+      <w:r>
+        <w:t>1</w:t>
+      </w:r>
+      <w:r>
+        <w:t xml:space="preserve">). </w:t>
+      </w:r>
+    </w:p>
+    <w:p>
+      <w:pPr>
+        <w:spacing w:after="0" w:line="360" w:lineRule="auto"/>
+        <w:jc w:val="both"/>
+      </w:pPr>
+    </w:p>
+    <w:p>
+      <w:pPr>
+        <w:spacing w:after="0" w:line="360" w:lineRule="auto"/>
+        <w:jc w:val="center"/>
+        <w:rPr>
+          <w:rFonts w:cs="Times New Roman"/>
+          <w:szCs w:val="28"/>
+        </w:rPr>
+      </w:pPr>
+      <w:r>
+        <w:rPr>
+          <w:rFonts w:cs="Times New Roman"/>
+          <w:noProof/>
+          <w:szCs w:val="28"/>
+        </w:rPr>
         <w:lastRenderedPageBreak/>
-        <w:t xml:space="preserve">заполнены корректно, после этого отправляет запрос на сервер для проверки существования учетной записи данного пользователя (рисунок 2.2). </w:t>
-      </w:r>
-    </w:p>
-    <w:p>
-      <w:pPr>
-        <w:spacing w:after="0" w:line="360" w:lineRule="auto"/>
-        <w:jc w:val="both"/>
-      </w:pPr>
-    </w:p>
-    <w:p>
-      <w:pPr>
-        <w:spacing w:after="0" w:line="360" w:lineRule="auto"/>
-        <w:jc w:val="center"/>
-        <w:rPr>
-          <w:rFonts w:cs="Times New Roman"/>
-          <w:szCs w:val="28"/>
-        </w:rPr>
-      </w:pPr>
-      <w:r>
-        <w:rPr>
-          <w:rFonts w:cs="Times New Roman"/>
-          <w:szCs w:val="28"/>
-        </w:rPr>
         <w:drawing>
           <wp:inline distT="0" distB="0" distL="0" distR="0" wp14:anchorId="11BB13AE" wp14:editId="0E7CCFFA">
             <wp:extent cx="5239481" cy="7297168"/>
@@ -8001,7 +7700,7 @@
                     <pic:cNvPicPr/>
                   </pic:nvPicPr>
                   <pic:blipFill>
-                    <a:blip r:embed="rId16"/>
+                    <a:blip r:embed="rId15"/>
                     <a:stretch>
                       <a:fillRect/>
                     </a:stretch>
@@ -8048,7 +7747,14 @@
           <w:rFonts w:cs="Times New Roman"/>
           <w:szCs w:val="28"/>
         </w:rPr>
-        <w:t>исунок 2.2</w:t>
+        <w:t>исунок 2.</w:t>
+      </w:r>
+      <w:r>
+        <w:rPr>
+          <w:rFonts w:cs="Times New Roman"/>
+          <w:szCs w:val="28"/>
+        </w:rPr>
+        <w:t>1</w:t>
       </w:r>
       <w:r>
         <w:rPr>
@@ -8121,30 +7827,37 @@
         </w:rPr>
       </w:pPr>
       <w:r>
+        <w:t>После этого сервер проверяет данные в базе данных и возвращает результат</w:t>
+      </w:r>
+      <w:r>
+        <w:t xml:space="preserve"> (рисунок 2.</w:t>
+      </w:r>
+      <w:r>
+        <w:t>2</w:t>
+      </w:r>
+      <w:r>
+        <w:t>)</w:t>
+      </w:r>
+      <w:r>
+        <w:t>. Если такая учетная запись есть в базе данных пользователь попадет в игровое меню, а если ее не существует, тогда пользователю придаться зарегистрироваться.</w:t>
+      </w:r>
+    </w:p>
+    <w:p>
+      <w:pPr>
+        <w:spacing w:after="0" w:line="360" w:lineRule="auto"/>
+        <w:jc w:val="center"/>
+        <w:rPr>
+          <w:rFonts w:cs="Times New Roman"/>
+          <w:szCs w:val="28"/>
+        </w:rPr>
+      </w:pPr>
+      <w:r>
+        <w:rPr>
+          <w:rFonts w:cs="Times New Roman"/>
+          <w:noProof/>
+          <w:szCs w:val="28"/>
+        </w:rPr>
         <w:lastRenderedPageBreak/>
-        <w:t>После этого сервер проверяет данные в базе данных и возвращает результат</w:t>
-      </w:r>
-      <w:r>
-        <w:t xml:space="preserve"> (рисунок 2.3)</w:t>
-      </w:r>
-      <w:r>
-        <w:t>. Если такая учетная запись есть в базе данных пользователь попадет в игровое меню, а если ее не существует, тогда пользователю придаться зарегистрироваться.</w:t>
-      </w:r>
-    </w:p>
-    <w:p>
-      <w:pPr>
-        <w:spacing w:after="0" w:line="360" w:lineRule="auto"/>
-        <w:jc w:val="center"/>
-        <w:rPr>
-          <w:rFonts w:cs="Times New Roman"/>
-          <w:szCs w:val="28"/>
-        </w:rPr>
-      </w:pPr>
-      <w:r>
-        <w:rPr>
-          <w:rFonts w:cs="Times New Roman"/>
-          <w:szCs w:val="28"/>
-        </w:rPr>
         <w:drawing>
           <wp:inline distT="0" distB="0" distL="0" distR="0" wp14:anchorId="3841826F" wp14:editId="0088CEF4">
             <wp:extent cx="6192114" cy="5858693"/>
@@ -8161,7 +7874,7 @@
                     <pic:cNvPicPr/>
                   </pic:nvPicPr>
                   <pic:blipFill>
-                    <a:blip r:embed="rId17"/>
+                    <a:blip r:embed="rId16"/>
                     <a:stretch>
                       <a:fillRect/>
                     </a:stretch>
@@ -8201,7 +7914,14 @@
           <w:rFonts w:cs="Times New Roman"/>
           <w:szCs w:val="28"/>
         </w:rPr>
-        <w:t>Рисунок 2.3</w:t>
+        <w:t>Рисунок 2.</w:t>
+      </w:r>
+      <w:r>
+        <w:rPr>
+          <w:rFonts w:cs="Times New Roman"/>
+          <w:szCs w:val="28"/>
+        </w:rPr>
+        <w:t>2</w:t>
       </w:r>
       <w:r>
         <w:rPr>
@@ -8256,7 +7976,7 @@
           <w:szCs w:val="28"/>
         </w:rPr>
       </w:pPr>
-      <w:bookmarkStart w:id="18" w:name="_Toc73560693"/>
+      <w:bookmarkStart w:id="19" w:name="_Toc74206929"/>
       <w:r>
         <w:rPr>
           <w:sz w:val="28"/>
@@ -8271,7 +7991,6 @@
         </w:rPr>
         <w:t xml:space="preserve">проверки </w:t>
       </w:r>
-      <w:bookmarkEnd w:id="18"/>
       <w:r>
         <w:rPr>
           <w:sz w:val="28"/>
@@ -8279,6 +7998,7 @@
         </w:rPr>
         <w:t>логики игры</w:t>
       </w:r>
+      <w:bookmarkEnd w:id="19"/>
     </w:p>
     <w:p>
       <w:pPr>
@@ -8287,13 +8007,7 @@
         <w:jc w:val="both"/>
       </w:pPr>
       <w:r>
-        <w:t xml:space="preserve">После создания комнаты </w:t>
-      </w:r>
-      <w:r>
-        <w:t>происходит запись в базу данных</w:t>
-      </w:r>
-      <w:r>
-        <w:t xml:space="preserve"> в таблицу </w:t>
+        <w:t xml:space="preserve">После создания комнаты происходит запись в базу данных в таблицу </w:t>
       </w:r>
       <w:r>
         <w:rPr>
@@ -8302,11 +8016,11 @@
         <w:t>rooms</w:t>
       </w:r>
       <w:r>
-        <w:t xml:space="preserve"> об имени пользователя и номере комнаты. Далее, после подключения второго </w:t>
+        <w:t xml:space="preserve"> об имени пользователя и номере комнаты. Далее, после подключения второго игрока к комнате, запись обновляется – дописывается имя второго игрока, а также создается запись во временном хранилище сервера. Запись в базе данных нужна для синхронизации временного хранилища на обоих потоках. Во временном хранилище находится информация о праве хода, а также текущее положение </w:t>
       </w:r>
       <w:r>
         <w:lastRenderedPageBreak/>
-        <w:t xml:space="preserve">игрока к комнате, запись обновляется – дописывается имя второго игрока, а также создается запись во временном хранилище сервера. Запись в базе данных нужна для синхронизации временного хранилища на обоих потоках. Во временном хранилище находится информация о праве хода, а также текущее положение тетрамино. После выполнения всех вышеперечисленных действий на обоих потоках запускается функция </w:t>
+        <w:t xml:space="preserve">тетрамино. После выполнения всех вышеперечисленных действий на обоих потоках запускается функция </w:t>
       </w:r>
       <w:r>
         <w:rPr>
@@ -8315,7 +8029,13 @@
         <w:t>game</w:t>
       </w:r>
       <w:r>
-        <w:t xml:space="preserve"> (рисунок 2.4)</w:t>
+        <w:t xml:space="preserve"> (рисунок 2.</w:t>
+      </w:r>
+      <w:r>
+        <w:t>3</w:t>
+      </w:r>
+      <w:r>
+        <w:t>)</w:t>
       </w:r>
       <w:r>
         <w:t xml:space="preserve">, </w:t>
@@ -8326,6 +8046,9 @@
     </w:p>
     <w:p>
       <w:r>
+        <w:rPr>
+          <w:noProof/>
+        </w:rPr>
         <w:drawing>
           <wp:inline distT="0" distB="0" distL="0" distR="0" wp14:anchorId="5CC2749E" wp14:editId="47F053D8">
             <wp:extent cx="6209665" cy="4488815"/>
@@ -8342,7 +8065,7 @@
                     <pic:cNvPicPr/>
                   </pic:nvPicPr>
                   <pic:blipFill>
-                    <a:blip r:embed="rId18"/>
+                    <a:blip r:embed="rId17"/>
                     <a:stretch>
                       <a:fillRect/>
                     </a:stretch>
@@ -8373,7 +8096,13 @@
         <w:jc w:val="center"/>
       </w:pPr>
       <w:r>
-        <w:t xml:space="preserve">Рисунок 2.4. Функция </w:t>
+        <w:t>Рисунок 2.</w:t>
+      </w:r>
+      <w:r>
+        <w:t>3</w:t>
+      </w:r>
+      <w:r>
+        <w:t xml:space="preserve">. Функция </w:t>
       </w:r>
       <w:r>
         <w:rPr>
@@ -8403,7 +8132,7 @@
           <w:szCs w:val="28"/>
         </w:rPr>
       </w:pPr>
-      <w:bookmarkStart w:id="19" w:name="_Toc73560694"/>
+      <w:bookmarkStart w:id="20" w:name="_Toc74206930"/>
       <w:r>
         <w:rPr>
           <w:rFonts w:cs="Times New Roman"/>
@@ -8412,7 +8141,7 @@
         </w:rPr>
         <w:t>2.3 Описание структур данных</w:t>
       </w:r>
-      <w:bookmarkEnd w:id="19"/>
+      <w:bookmarkEnd w:id="20"/>
     </w:p>
     <w:p>
       <w:pPr>
@@ -8426,7 +8155,7 @@
       <w:r>
         <w:tab/>
       </w:r>
-      <w:bookmarkStart w:id="20" w:name="_Toc73560695"/>
+      <w:bookmarkStart w:id="21" w:name="_Toc74206931"/>
       <w:r>
         <w:rPr>
           <w:sz w:val="28"/>
@@ -8434,7 +8163,7 @@
         </w:rPr>
         <w:t>2.3.1 Клиент</w:t>
       </w:r>
-      <w:bookmarkEnd w:id="20"/>
+      <w:bookmarkEnd w:id="21"/>
     </w:p>
     <w:p>
       <w:pPr>
@@ -8554,7 +8283,7 @@
         <w:rPr>
           <w:szCs w:val="28"/>
         </w:rPr>
-        <w:t xml:space="preserve"> с фигурами в виде чисел (рисунок 2.5). </w:t>
+        <w:t xml:space="preserve"> с фигурами в виде чисел. </w:t>
       </w:r>
     </w:p>
     <w:p>
@@ -8574,7 +8303,6 @@
         <w:rPr>
           <w:szCs w:val="28"/>
         </w:rPr>
-        <w:lastRenderedPageBreak/>
         <w:t>Д</w:t>
       </w:r>
       <w:r>
@@ -8593,7 +8321,19 @@
         <w:rPr>
           <w:szCs w:val="28"/>
         </w:rPr>
-        <w:t>ассив видов тетрамино (рисунок 2.5);</w:t>
+        <w:t>ассив видов тетрамино (рисунок 2.</w:t>
+      </w:r>
+      <w:r>
+        <w:rPr>
+          <w:szCs w:val="28"/>
+        </w:rPr>
+        <w:t>4</w:t>
+      </w:r>
+      <w:r>
+        <w:rPr>
+          <w:szCs w:val="28"/>
+        </w:rPr>
+        <w:t>);</w:t>
       </w:r>
     </w:p>
     <w:p>
@@ -8626,7 +8366,19 @@
         <w:rPr>
           <w:szCs w:val="28"/>
         </w:rPr>
-        <w:t>, описывающая текущий вид и местоположение падающей фигуры на поле (рисунок 2.6).</w:t>
+        <w:t>, описывающая текущий вид и местоположение падающей фигуры на поле (рисунок 2.</w:t>
+      </w:r>
+      <w:r>
+        <w:rPr>
+          <w:szCs w:val="28"/>
+        </w:rPr>
+        <w:t>5</w:t>
+      </w:r>
+      <w:r>
+        <w:rPr>
+          <w:szCs w:val="28"/>
+        </w:rPr>
+        <w:t>).</w:t>
       </w:r>
     </w:p>
     <w:p>
@@ -8639,8 +8391,10 @@
       </w:pPr>
       <w:r>
         <w:rPr>
-          <w:szCs w:val="28"/>
-        </w:rPr>
+          <w:noProof/>
+          <w:szCs w:val="28"/>
+        </w:rPr>
+        <w:lastRenderedPageBreak/>
         <w:drawing>
           <wp:inline distT="0" distB="0" distL="0" distR="0" wp14:anchorId="0ECED9D1" wp14:editId="5D36CC0D">
             <wp:extent cx="1695450" cy="1790700"/>
@@ -8657,7 +8411,7 @@
                     <pic:cNvPicPr/>
                   </pic:nvPicPr>
                   <pic:blipFill rotWithShape="1">
-                    <a:blip r:embed="rId19"/>
+                    <a:blip r:embed="rId18"/>
                     <a:srcRect b="34035"/>
                     <a:stretch/>
                   </pic:blipFill>
@@ -8694,7 +8448,13 @@
         <w:jc w:val="center"/>
       </w:pPr>
       <w:r>
-        <w:t xml:space="preserve">Рисунок 2.5. </w:t>
+        <w:t>Рисунок 2.</w:t>
+      </w:r>
+      <w:r>
+        <w:t>4</w:t>
+      </w:r>
+      <w:r>
+        <w:t xml:space="preserve">. </w:t>
       </w:r>
       <w:r>
         <w:rPr>
@@ -8734,6 +8494,7 @@
       </w:pPr>
       <w:r>
         <w:rPr>
+          <w:noProof/>
           <w:szCs w:val="28"/>
         </w:rPr>
         <w:drawing>
@@ -8752,7 +8513,7 @@
                     <pic:cNvPicPr/>
                   </pic:nvPicPr>
                   <pic:blipFill rotWithShape="1">
-                    <a:blip r:embed="rId19"/>
+                    <a:blip r:embed="rId18"/>
                     <a:srcRect t="68772"/>
                     <a:stretch/>
                   </pic:blipFill>
@@ -8792,7 +8553,7 @@
         <w:t>Рисунок 2.</w:t>
       </w:r>
       <w:r>
-        <w:t>6</w:t>
+        <w:t>5</w:t>
       </w:r>
       <w:r>
         <w:t xml:space="preserve">. </w:t>
@@ -8945,20 +8706,144 @@
     <w:p>
       <w:pPr>
         <w:spacing w:after="0" w:line="360" w:lineRule="auto"/>
+        <w:ind w:firstLine="709"/>
+        <w:jc w:val="both"/>
+        <w:rPr>
+          <w:szCs w:val="28"/>
+        </w:rPr>
+      </w:pPr>
+    </w:p>
+    <w:p>
+      <w:pPr>
+        <w:pStyle w:val="2"/>
+        <w:rPr>
+          <w:sz w:val="28"/>
+          <w:szCs w:val="28"/>
+        </w:rPr>
+      </w:pPr>
+      <w:bookmarkStart w:id="22" w:name="_Toc74206932"/>
+      <w:r>
+        <w:rPr>
+          <w:sz w:val="28"/>
+          <w:szCs w:val="28"/>
+        </w:rPr>
+        <w:t>2.3.2 Сервер</w:t>
+      </w:r>
+      <w:bookmarkEnd w:id="22"/>
+    </w:p>
+    <w:p>
+      <w:pPr>
+        <w:spacing w:after="0" w:line="360" w:lineRule="auto"/>
+        <w:ind w:firstLine="709"/>
+        <w:jc w:val="both"/>
+      </w:pPr>
+      <w:r>
+        <w:t>Для хранения информации об аккаунтах пользователей</w:t>
+      </w:r>
+      <w:r>
+        <w:t xml:space="preserve"> используется база данных под управлением </w:t>
+      </w:r>
+      <w:r>
+        <w:rPr>
+          <w:lang w:val="en-US"/>
+        </w:rPr>
+        <w:t>MySQL</w:t>
+      </w:r>
+      <w:r>
+        <w:t xml:space="preserve">. </w:t>
+      </w:r>
+      <w:r>
+        <w:t>В базе данных присутствуют таблицы «</w:t>
+      </w:r>
+      <w:proofErr w:type="spellStart"/>
+      <w:r>
+        <w:t>users</w:t>
+      </w:r>
+      <w:proofErr w:type="spellEnd"/>
+      <w:r>
+        <w:t>», «</w:t>
+      </w:r>
+      <w:r>
+        <w:rPr>
+          <w:lang w:val="en-US"/>
+        </w:rPr>
+        <w:t>rooms</w:t>
+      </w:r>
+      <w:r>
+        <w:t>» и «</w:t>
+      </w:r>
+      <w:r>
+        <w:rPr>
+          <w:lang w:val="en-US"/>
+        </w:rPr>
+        <w:t>shop</w:t>
+      </w:r>
+      <w:r>
+        <w:t>». Таблица «</w:t>
+      </w:r>
+      <w:proofErr w:type="spellStart"/>
+      <w:r>
+        <w:t>users</w:t>
+      </w:r>
+      <w:proofErr w:type="spellEnd"/>
+      <w:r>
+        <w:t>» хранит в себе имя пользователя, пароль, статус, рейтинг, количество монет, а также приобретенные текстуры (рисунок 2.</w:t>
+      </w:r>
+      <w:r>
+        <w:t>6</w:t>
+      </w:r>
+      <w:r>
+        <w:t>). Таблица «</w:t>
+      </w:r>
+      <w:r>
+        <w:rPr>
+          <w:lang w:val="en-US"/>
+        </w:rPr>
+        <w:t>rooms</w:t>
+      </w:r>
+      <w:r>
+        <w:t xml:space="preserve">» хранит информацию о созданных комнатах, их номер, логин </w:t>
+      </w:r>
+      <w:r>
+        <w:lastRenderedPageBreak/>
+        <w:t>первого игрока, логин второго игрока и статус комнаты (рисунок 2.</w:t>
+      </w:r>
+      <w:r>
+        <w:t>7</w:t>
+      </w:r>
+      <w:r>
+        <w:t>). Таблица «</w:t>
+      </w:r>
+      <w:r>
+        <w:rPr>
+          <w:lang w:val="en-US"/>
+        </w:rPr>
+        <w:t>shop</w:t>
+      </w:r>
+      <w:r>
+        <w:t>» хранит информацию о доступных для приобретения текстур, а также их стоимости (рисунок 2.</w:t>
+      </w:r>
+      <w:r>
+        <w:t>8</w:t>
+      </w:r>
+      <w:r>
+        <w:t>).</w:t>
+      </w:r>
+    </w:p>
+    <w:p>
+      <w:pPr>
+        <w:spacing w:after="0" w:line="360" w:lineRule="auto"/>
         <w:jc w:val="center"/>
       </w:pPr>
       <w:r>
         <w:rPr>
           <w:noProof/>
-          <w:sz w:val="20"/>
-          <w:lang w:eastAsia="ru-RU"/>
-        </w:rPr>
-        <w:lastRenderedPageBreak/>
+        </w:rPr>
         <w:drawing>
-          <wp:inline distT="0" distB="0" distL="0" distR="0" wp14:anchorId="2E3857BC" wp14:editId="428A92AD">
-            <wp:extent cx="4917781" cy="3631106"/>
-            <wp:effectExtent l="0" t="0" r="0" b="7620"/>
-            <wp:docPr id="22" name="Рисунок 22"/>
+          <wp:inline distT="0" distB="0" distL="0" distR="0" wp14:anchorId="502EA862" wp14:editId="7E2993C0">
+            <wp:extent cx="6209665" cy="2281555"/>
+            <wp:effectExtent l="19050" t="19050" r="19685" b="23495"/>
+            <wp:docPr id="36" name="Рисунок 36"/>
             <wp:cNvGraphicFramePr>
               <a:graphicFrameLocks xmlns:a="http://schemas.openxmlformats.org/drawingml/2006/main" noChangeAspect="1"/>
             </wp:cNvGraphicFramePr>
@@ -8966,35 +8851,27 @@
               <a:graphicData uri="http://schemas.openxmlformats.org/drawingml/2006/picture">
                 <pic:pic xmlns:pic="http://schemas.openxmlformats.org/drawingml/2006/picture">
                   <pic:nvPicPr>
-                    <pic:cNvPr id="0" name="Picture 4"/>
-                    <pic:cNvPicPr>
-                      <a:picLocks noChangeAspect="1" noChangeArrowheads="1"/>
-                    </pic:cNvPicPr>
+                    <pic:cNvPr id="1" name=""/>
+                    <pic:cNvPicPr/>
                   </pic:nvPicPr>
                   <pic:blipFill>
-                    <a:blip r:embed="rId20">
-                      <a:extLst>
-                        <a:ext uri="{28A0092B-C50C-407E-A947-70E740481C1C}">
-                          <a14:useLocalDpi xmlns:a14="http://schemas.microsoft.com/office/drawing/2010/main" val="0"/>
-                        </a:ext>
-                      </a:extLst>
-                    </a:blip>
-                    <a:srcRect/>
+                    <a:blip r:embed="rId19"/>
                     <a:stretch>
                       <a:fillRect/>
                     </a:stretch>
                   </pic:blipFill>
-                  <pic:spPr bwMode="auto">
+                  <pic:spPr>
                     <a:xfrm>
                       <a:off x="0" y="0"/>
-                      <a:ext cx="4928683" cy="3639155"/>
+                      <a:ext cx="6209665" cy="2281555"/>
                     </a:xfrm>
                     <a:prstGeom prst="rect">
                       <a:avLst/>
                     </a:prstGeom>
-                    <a:noFill/>
                     <a:ln>
-                      <a:noFill/>
+                      <a:solidFill>
+                        <a:schemeClr val="tx1"/>
+                      </a:solidFill>
                     </a:ln>
                   </pic:spPr>
                 </pic:pic>
@@ -9008,148 +8885,105 @@
       <w:pPr>
         <w:spacing w:after="0" w:line="360" w:lineRule="auto"/>
         <w:jc w:val="center"/>
-        <w:rPr>
-          <w:szCs w:val="28"/>
-        </w:rPr>
-      </w:pPr>
-      <w:r>
-        <w:t xml:space="preserve">Рисунок 2.6. </w:t>
-      </w:r>
-      <w:r>
-        <w:rPr>
-          <w:color w:val="000000" w:themeColor="text1"/>
-          <w:szCs w:val="28"/>
-        </w:rPr>
-        <w:t>Схема взаимодействия Клиент – Клиент</w:t>
-      </w:r>
-    </w:p>
-    <w:p>
-      <w:pPr>
-        <w:spacing w:after="0" w:line="360" w:lineRule="auto"/>
-        <w:ind w:left="357"/>
+      </w:pPr>
+      <w:r>
+        <w:t>Рисунок 2.</w:t>
+      </w:r>
+      <w:r>
+        <w:t>6</w:t>
+      </w:r>
+      <w:r>
+        <w:t xml:space="preserve">. </w:t>
+      </w:r>
+      <w:r>
+        <w:t>Структура таблицы «</w:t>
+      </w:r>
+      <w:r>
+        <w:rPr>
+          <w:lang w:val="en-US"/>
+        </w:rPr>
+        <w:t>users</w:t>
+      </w:r>
+      <w:r>
+        <w:t>»</w:t>
+      </w:r>
+      <w:r>
+        <w:t>.</w:t>
+      </w:r>
+    </w:p>
+    <w:p>
+      <w:pPr>
+        <w:spacing w:after="0" w:line="360" w:lineRule="auto"/>
         <w:jc w:val="center"/>
       </w:pPr>
-    </w:p>
-    <w:p>
-      <w:pPr>
-        <w:pStyle w:val="2"/>
-        <w:rPr>
-          <w:sz w:val="28"/>
-          <w:szCs w:val="28"/>
-        </w:rPr>
-      </w:pPr>
-      <w:bookmarkStart w:id="21" w:name="_Toc73560696"/>
-      <w:r>
-        <w:rPr>
-          <w:sz w:val="28"/>
-          <w:szCs w:val="28"/>
-        </w:rPr>
-        <w:t>2.3.2 Сервер</w:t>
-      </w:r>
-      <w:bookmarkEnd w:id="21"/>
-    </w:p>
-    <w:p>
-      <w:pPr>
-        <w:spacing w:after="0" w:line="360" w:lineRule="auto"/>
-        <w:ind w:firstLine="709"/>
-        <w:jc w:val="both"/>
-      </w:pPr>
-      <w:r>
-        <w:t>Для хранения информации об аккаунтах пользователей</w:t>
-      </w:r>
-      <w:r>
-        <w:t xml:space="preserve"> используется база данных под управлением </w:t>
+      <w:r>
+        <w:rPr>
+          <w:noProof/>
+        </w:rPr>
+        <w:drawing>
+          <wp:inline distT="0" distB="0" distL="0" distR="0" wp14:anchorId="3A31BFF3" wp14:editId="1A685726">
+            <wp:extent cx="6192114" cy="1324160"/>
+            <wp:effectExtent l="19050" t="19050" r="18415" b="28575"/>
+            <wp:docPr id="35" name="Рисунок 35"/>
+            <wp:cNvGraphicFramePr>
+              <a:graphicFrameLocks xmlns:a="http://schemas.openxmlformats.org/drawingml/2006/main" noChangeAspect="1"/>
+            </wp:cNvGraphicFramePr>
+            <a:graphic xmlns:a="http://schemas.openxmlformats.org/drawingml/2006/main">
+              <a:graphicData uri="http://schemas.openxmlformats.org/drawingml/2006/picture">
+                <pic:pic xmlns:pic="http://schemas.openxmlformats.org/drawingml/2006/picture">
+                  <pic:nvPicPr>
+                    <pic:cNvPr id="1" name=""/>
+                    <pic:cNvPicPr/>
+                  </pic:nvPicPr>
+                  <pic:blipFill>
+                    <a:blip r:embed="rId20"/>
+                    <a:stretch>
+                      <a:fillRect/>
+                    </a:stretch>
+                  </pic:blipFill>
+                  <pic:spPr>
+                    <a:xfrm>
+                      <a:off x="0" y="0"/>
+                      <a:ext cx="6192114" cy="1324160"/>
+                    </a:xfrm>
+                    <a:prstGeom prst="rect">
+                      <a:avLst/>
+                    </a:prstGeom>
+                    <a:ln>
+                      <a:solidFill>
+                        <a:schemeClr val="tx1"/>
+                      </a:solidFill>
+                    </a:ln>
+                  </pic:spPr>
+                </pic:pic>
+              </a:graphicData>
+            </a:graphic>
+          </wp:inline>
+        </w:drawing>
+      </w:r>
+    </w:p>
+    <w:p>
+      <w:pPr>
+        <w:spacing w:after="0" w:line="360" w:lineRule="auto"/>
+        <w:jc w:val="center"/>
+      </w:pPr>
+      <w:r>
+        <w:t>Рисунок 2.</w:t>
+      </w:r>
+      <w:r>
+        <w:t>7</w:t>
+      </w:r>
+      <w:r>
+        <w:t>. Структура таблицы «</w:t>
       </w:r>
       <w:r>
         <w:rPr>
           <w:lang w:val="en-US"/>
         </w:rPr>
-        <w:t>MySQL</w:t>
-      </w:r>
-      <w:r>
-        <w:t xml:space="preserve">. </w:t>
-      </w:r>
-      <w:r>
-        <w:t xml:space="preserve">В базе данных присутствуют таблицы </w:t>
-      </w:r>
-      <w:r>
-        <w:t>«</w:t>
-      </w:r>
-      <w:proofErr w:type="spellStart"/>
-      <w:r>
-        <w:t>users</w:t>
-      </w:r>
-      <w:proofErr w:type="spellEnd"/>
-      <w:r>
-        <w:t>»</w:t>
-      </w:r>
-      <w:r>
-        <w:t>,</w:t>
-      </w:r>
-      <w:r>
-        <w:t xml:space="preserve"> «</w:t>
-      </w:r>
-      <w:r>
-        <w:rPr>
-          <w:lang w:val="en-US"/>
-        </w:rPr>
         <w:t>rooms</w:t>
       </w:r>
       <w:r>
-        <w:t>»</w:t>
-      </w:r>
-      <w:r>
-        <w:t xml:space="preserve"> и «</w:t>
-      </w:r>
-      <w:r>
-        <w:rPr>
-          <w:lang w:val="en-US"/>
-        </w:rPr>
-        <w:t>shop</w:t>
-      </w:r>
-      <w:r>
-        <w:t>». Таблица «</w:t>
-      </w:r>
-      <w:proofErr w:type="spellStart"/>
-      <w:r>
-        <w:t>users</w:t>
-      </w:r>
-      <w:proofErr w:type="spellEnd"/>
-      <w:r>
-        <w:t>» хранит в себе имя пользователя, пароль, статус, рейтинг, количество монет, а также приобретенные текстуры (рисунок 2.8). Таблица «</w:t>
-      </w:r>
-      <w:r>
-        <w:rPr>
-          <w:lang w:val="en-US"/>
-        </w:rPr>
-        <w:t>rooms</w:t>
-      </w:r>
-      <w:r>
-        <w:t xml:space="preserve">» хранит информацию о созданных комнатах, их номер, логин первого игрока, логин второго игрока и статус комнаты (рисунок 2.9). </w:t>
-      </w:r>
-      <w:r>
-        <w:t>Таблица «</w:t>
-      </w:r>
-      <w:r>
-        <w:rPr>
-          <w:lang w:val="en-US"/>
-        </w:rPr>
-        <w:t>shop</w:t>
-      </w:r>
-      <w:r>
-        <w:t xml:space="preserve">» хранит информацию о </w:t>
-      </w:r>
-      <w:r>
-        <w:t>доступных для приобретения текстур, а также их стоимости</w:t>
-      </w:r>
-      <w:r>
-        <w:t xml:space="preserve"> (рисунок 2.</w:t>
-      </w:r>
-      <w:r>
-        <w:t>10</w:t>
-      </w:r>
-      <w:r>
-        <w:t>).</w:t>
+        <w:t>».</w:t>
       </w:r>
     </w:p>
     <w:p>
@@ -9158,12 +8992,14 @@
         <w:jc w:val="center"/>
       </w:pPr>
       <w:r>
-        <w:lastRenderedPageBreak/>
+        <w:rPr>
+          <w:noProof/>
+        </w:rPr>
         <w:drawing>
-          <wp:inline distT="0" distB="0" distL="0" distR="0" wp14:anchorId="502EA862" wp14:editId="2B1C2AF9">
-            <wp:extent cx="6209665" cy="2281555"/>
-            <wp:effectExtent l="0" t="0" r="635" b="4445"/>
-            <wp:docPr id="36" name="Рисунок 36"/>
+          <wp:inline distT="0" distB="0" distL="0" distR="0" wp14:anchorId="0DBD4705" wp14:editId="59CEB19C">
+            <wp:extent cx="6209665" cy="1111885"/>
+            <wp:effectExtent l="19050" t="19050" r="19685" b="12065"/>
+            <wp:docPr id="37" name="Рисунок 37"/>
             <wp:cNvGraphicFramePr>
               <a:graphicFrameLocks xmlns:a="http://schemas.openxmlformats.org/drawingml/2006/main" noChangeAspect="1"/>
             </wp:cNvGraphicFramePr>
@@ -9183,11 +9019,16 @@
                   <pic:spPr>
                     <a:xfrm>
                       <a:off x="0" y="0"/>
-                      <a:ext cx="6209665" cy="2281555"/>
+                      <a:ext cx="6209665" cy="1111885"/>
                     </a:xfrm>
                     <a:prstGeom prst="rect">
                       <a:avLst/>
                     </a:prstGeom>
+                    <a:ln>
+                      <a:solidFill>
+                        <a:schemeClr val="tx1"/>
+                      </a:solidFill>
+                    </a:ln>
                   </pic:spPr>
                 </pic:pic>
               </a:graphicData>
@@ -9202,38 +9043,496 @@
         <w:jc w:val="center"/>
       </w:pPr>
       <w:r>
-        <w:t>Рисунок 2.8</w:t>
-      </w:r>
-      <w:r>
+        <w:t>Рисунок 2.</w:t>
+      </w:r>
+      <w:r>
+        <w:t>8</w:t>
+      </w:r>
+      <w:r>
+        <w:t>. Структура таблицы «</w:t>
+      </w:r>
+      <w:r>
+        <w:rPr>
+          <w:lang w:val="en-US"/>
+        </w:rPr>
+        <w:t>shop</w:t>
+      </w:r>
+      <w:r>
+        <w:t>».</w:t>
+      </w:r>
+    </w:p>
+    <w:p>
+      <w:pPr>
+        <w:spacing w:after="0" w:line="360" w:lineRule="auto"/>
+        <w:jc w:val="center"/>
+      </w:pPr>
+    </w:p>
+    <w:p>
+      <w:pPr>
+        <w:pStyle w:val="2"/>
+        <w:rPr>
+          <w:rFonts w:cs="Times New Roman"/>
+          <w:sz w:val="28"/>
+          <w:szCs w:val="28"/>
+        </w:rPr>
+      </w:pPr>
+      <w:bookmarkStart w:id="23" w:name="_Toc74206933"/>
+      <w:r>
+        <w:rPr>
+          <w:rFonts w:cs="Times New Roman"/>
+          <w:sz w:val="28"/>
+          <w:szCs w:val="28"/>
+        </w:rPr>
+        <w:t xml:space="preserve">2.4 Описание основных </w:t>
+      </w:r>
+      <w:r>
+        <w:rPr>
+          <w:rFonts w:cs="Times New Roman"/>
+          <w:sz w:val="28"/>
+          <w:szCs w:val="28"/>
+        </w:rPr>
+        <w:t>модулей</w:t>
+      </w:r>
+      <w:bookmarkEnd w:id="23"/>
+    </w:p>
+    <w:p>
+      <w:pPr>
+        <w:spacing w:after="0" w:line="360" w:lineRule="auto"/>
+        <w:ind w:firstLine="709"/>
+        <w:jc w:val="both"/>
+      </w:pPr>
+      <w:r>
+        <w:t>После запуска игры пользователь попадает</w:t>
+      </w:r>
+      <w:r>
+        <w:t xml:space="preserve"> в окно авторизации (рисунок 2.</w:t>
+      </w:r>
+      <w:r>
+        <w:t>9</w:t>
+      </w:r>
+      <w:r>
+        <w:t>). После входа</w:t>
+      </w:r>
+      <w:r>
+        <w:t xml:space="preserve"> или регистрации нового аккаунта</w:t>
+      </w:r>
+      <w:r>
+        <w:t xml:space="preserve"> открывается главное меню</w:t>
+      </w:r>
+      <w:r>
+        <w:t xml:space="preserve"> (рисунок 2.1</w:t>
+      </w:r>
+      <w:r>
+        <w:t>0</w:t>
+      </w:r>
+      <w:r>
+        <w:t>)</w:t>
+      </w:r>
+      <w:r>
+        <w:t>. Из главного меню пользователь может</w:t>
+      </w:r>
+      <w:r>
+        <w:t>:</w:t>
+      </w:r>
+      <w:r>
+        <w:t xml:space="preserve"> </w:t>
+      </w:r>
+    </w:p>
+    <w:p>
+      <w:pPr>
+        <w:pStyle w:val="a4"/>
+        <w:numPr>
+          <w:ilvl w:val="0"/>
+          <w:numId w:val="16"/>
+        </w:numPr>
+        <w:spacing w:after="0" w:line="360" w:lineRule="auto"/>
+        <w:jc w:val="both"/>
+      </w:pPr>
+      <w:r>
+        <w:t xml:space="preserve">перейти в </w:t>
+      </w:r>
+      <w:r>
+        <w:t>подменю помощи</w:t>
+      </w:r>
+      <w:r>
+        <w:t xml:space="preserve"> нажав на кнопку «По</w:t>
+      </w:r>
+      <w:r>
+        <w:t>мощь</w:t>
+      </w:r>
+      <w:r>
+        <w:t>»</w:t>
+      </w:r>
+      <w:r>
+        <w:t xml:space="preserve"> (рисунок 2.</w:t>
+      </w:r>
+      <w:r>
+        <w:t>11</w:t>
+      </w:r>
+      <w:r>
+        <w:t>);</w:t>
+      </w:r>
+    </w:p>
+    <w:p>
+      <w:pPr>
+        <w:pStyle w:val="a4"/>
+        <w:numPr>
+          <w:ilvl w:val="0"/>
+          <w:numId w:val="16"/>
+        </w:numPr>
+        <w:spacing w:after="0" w:line="360" w:lineRule="auto"/>
+        <w:jc w:val="both"/>
+      </w:pPr>
+      <w:r>
+        <w:lastRenderedPageBreak/>
+        <w:t>перейти в подменю статистики топ 10 игроков нажав на кнопку «Статистика» (рисунок 2.1</w:t>
+      </w:r>
+      <w:r>
+        <w:t>2</w:t>
+      </w:r>
+      <w:r>
+        <w:t>);</w:t>
+      </w:r>
+    </w:p>
+    <w:p>
+      <w:pPr>
+        <w:pStyle w:val="a4"/>
+        <w:numPr>
+          <w:ilvl w:val="0"/>
+          <w:numId w:val="16"/>
+        </w:numPr>
+        <w:spacing w:after="0" w:line="360" w:lineRule="auto"/>
+        <w:jc w:val="both"/>
+      </w:pPr>
+      <w:r>
+        <w:t>перейти в подменю магазина нажав на кнопку «Магазин» (рисунок 2.1</w:t>
+      </w:r>
+      <w:r>
+        <w:t>3</w:t>
+      </w:r>
+      <w:r>
+        <w:t>);</w:t>
+      </w:r>
+    </w:p>
+    <w:p>
+      <w:pPr>
+        <w:pStyle w:val="a4"/>
+        <w:numPr>
+          <w:ilvl w:val="0"/>
+          <w:numId w:val="16"/>
+        </w:numPr>
+        <w:spacing w:after="0" w:line="360" w:lineRule="auto"/>
+        <w:jc w:val="both"/>
+      </w:pPr>
+      <w:r>
+        <w:t>перейти в подменю комнат нажав на кнопку «Играть» (рисунок 2.1</w:t>
+      </w:r>
+      <w:r>
+        <w:t>4</w:t>
+      </w:r>
+      <w:r>
+        <w:t>);</w:t>
+      </w:r>
+    </w:p>
+    <w:p>
+      <w:pPr>
+        <w:jc w:val="center"/>
+      </w:pPr>
+      <w:r>
+        <w:drawing>
+          <wp:inline distT="0" distB="0" distL="0" distR="0" wp14:anchorId="3AB0A24B" wp14:editId="22DC5BF0">
+            <wp:extent cx="2612676" cy="4140000"/>
+            <wp:effectExtent l="19050" t="19050" r="16510" b="13335"/>
+            <wp:docPr id="6" name="Рисунок 6"/>
+            <wp:cNvGraphicFramePr>
+              <a:graphicFrameLocks xmlns:a="http://schemas.openxmlformats.org/drawingml/2006/main" noChangeAspect="1"/>
+            </wp:cNvGraphicFramePr>
+            <a:graphic xmlns:a="http://schemas.openxmlformats.org/drawingml/2006/main">
+              <a:graphicData uri="http://schemas.openxmlformats.org/drawingml/2006/picture">
+                <pic:pic xmlns:pic="http://schemas.openxmlformats.org/drawingml/2006/picture">
+                  <pic:nvPicPr>
+                    <pic:cNvPr id="1" name=""/>
+                    <pic:cNvPicPr/>
+                  </pic:nvPicPr>
+                  <pic:blipFill rotWithShape="1">
+                    <a:blip r:embed="rId22"/>
+                    <a:srcRect l="312" t="391" r="1" b="573"/>
+                    <a:stretch/>
+                  </pic:blipFill>
+                  <pic:spPr bwMode="auto">
+                    <a:xfrm>
+                      <a:off x="0" y="0"/>
+                      <a:ext cx="2612676" cy="4140000"/>
+                    </a:xfrm>
+                    <a:prstGeom prst="rect">
+                      <a:avLst/>
+                    </a:prstGeom>
+                    <a:ln w="9525" cap="flat" cmpd="sng" algn="ctr">
+                      <a:solidFill>
+                        <a:sysClr val="windowText" lastClr="000000"/>
+                      </a:solidFill>
+                      <a:prstDash val="solid"/>
+                      <a:round/>
+                      <a:headEnd type="none" w="med" len="med"/>
+                      <a:tailEnd type="none" w="med" len="med"/>
+                    </a:ln>
+                    <a:extLst>
+                      <a:ext uri="{53640926-AAD7-44D8-BBD7-CCE9431645EC}">
+                        <a14:shadowObscured xmlns:a14="http://schemas.microsoft.com/office/drawing/2010/main"/>
+                      </a:ext>
+                    </a:extLst>
+                  </pic:spPr>
+                </pic:pic>
+              </a:graphicData>
+            </a:graphic>
+          </wp:inline>
+        </w:drawing>
+      </w:r>
+    </w:p>
+    <w:p>
+      <w:pPr>
+        <w:jc w:val="center"/>
+      </w:pPr>
+      <w:r>
+        <w:t>Рисунок 2.</w:t>
+      </w:r>
+      <w:r>
+        <w:t>9</w:t>
+      </w:r>
+      <w:r>
+        <w:t>. Окно авторизации.</w:t>
+      </w:r>
+    </w:p>
+    <w:p>
+      <w:pPr>
+        <w:spacing w:after="0" w:line="360" w:lineRule="auto"/>
+        <w:jc w:val="center"/>
+        <w:rPr>
+          <w:rFonts w:cs="Times New Roman"/>
+          <w:szCs w:val="28"/>
+          <w:lang w:val="en-US"/>
+        </w:rPr>
+      </w:pPr>
+      <w:r>
+        <w:rPr>
+          <w:rFonts w:cs="Times New Roman"/>
+          <w:szCs w:val="28"/>
+          <w:lang w:val="en-US"/>
+        </w:rPr>
+        <w:lastRenderedPageBreak/>
+        <w:drawing>
+          <wp:inline distT="0" distB="0" distL="0" distR="0" wp14:anchorId="66B64FA0" wp14:editId="750B2983">
+            <wp:extent cx="2594619" cy="4140000"/>
+            <wp:effectExtent l="19050" t="19050" r="15240" b="13335"/>
+            <wp:docPr id="8" name="Рисунок 8"/>
+            <wp:cNvGraphicFramePr>
+              <a:graphicFrameLocks xmlns:a="http://schemas.openxmlformats.org/drawingml/2006/main" noChangeAspect="1"/>
+            </wp:cNvGraphicFramePr>
+            <a:graphic xmlns:a="http://schemas.openxmlformats.org/drawingml/2006/main">
+              <a:graphicData uri="http://schemas.openxmlformats.org/drawingml/2006/picture">
+                <pic:pic xmlns:pic="http://schemas.openxmlformats.org/drawingml/2006/picture">
+                  <pic:nvPicPr>
+                    <pic:cNvPr id="1" name=""/>
+                    <pic:cNvPicPr/>
+                  </pic:nvPicPr>
+                  <pic:blipFill rotWithShape="1">
+                    <a:blip r:embed="rId23"/>
+                    <a:srcRect l="307" t="780" r="1538"/>
+                    <a:stretch/>
+                  </pic:blipFill>
+                  <pic:spPr bwMode="auto">
+                    <a:xfrm>
+                      <a:off x="0" y="0"/>
+                      <a:ext cx="2594619" cy="4140000"/>
+                    </a:xfrm>
+                    <a:prstGeom prst="rect">
+                      <a:avLst/>
+                    </a:prstGeom>
+                    <a:ln>
+                      <a:solidFill>
+                        <a:schemeClr val="tx1"/>
+                      </a:solidFill>
+                    </a:ln>
+                    <a:extLst>
+                      <a:ext uri="{53640926-AAD7-44D8-BBD7-CCE9431645EC}">
+                        <a14:shadowObscured xmlns:a14="http://schemas.microsoft.com/office/drawing/2010/main"/>
+                      </a:ext>
+                    </a:extLst>
+                  </pic:spPr>
+                </pic:pic>
+              </a:graphicData>
+            </a:graphic>
+          </wp:inline>
+        </w:drawing>
+      </w:r>
+    </w:p>
+    <w:p>
+      <w:pPr>
+        <w:spacing w:after="0" w:line="360" w:lineRule="auto"/>
+        <w:jc w:val="center"/>
+        <w:rPr>
+          <w:rFonts w:cs="Times New Roman"/>
+          <w:szCs w:val="28"/>
+        </w:rPr>
+      </w:pPr>
+      <w:r>
+        <w:rPr>
+          <w:rFonts w:cs="Times New Roman"/>
+          <w:szCs w:val="28"/>
+        </w:rPr>
+        <w:t>Рисунок 2.</w:t>
+      </w:r>
+      <w:r>
+        <w:rPr>
+          <w:rFonts w:cs="Times New Roman"/>
+          <w:szCs w:val="28"/>
+        </w:rPr>
+        <w:t>1</w:t>
+      </w:r>
+      <w:r>
+        <w:rPr>
+          <w:rFonts w:cs="Times New Roman"/>
+          <w:szCs w:val="28"/>
+        </w:rPr>
+        <w:t>0</w:t>
+      </w:r>
+      <w:r>
+        <w:rPr>
+          <w:rFonts w:cs="Times New Roman"/>
+          <w:szCs w:val="28"/>
+        </w:rPr>
+        <w:t>. Главное меню игры</w:t>
+      </w:r>
+    </w:p>
+    <w:p>
+      <w:pPr>
+        <w:spacing w:after="0" w:line="360" w:lineRule="auto"/>
+        <w:jc w:val="center"/>
+        <w:rPr>
+          <w:rFonts w:cs="Times New Roman"/>
+          <w:szCs w:val="28"/>
+          <w:lang w:val="en-US"/>
+        </w:rPr>
+      </w:pPr>
+      <w:r>
+        <w:rPr>
+          <w:rFonts w:cs="Times New Roman"/>
+          <w:szCs w:val="28"/>
+          <w:lang w:val="en-US"/>
+        </w:rPr>
+        <w:drawing>
+          <wp:inline distT="0" distB="0" distL="0" distR="0" wp14:anchorId="6C4CC265" wp14:editId="7AA6768B">
+            <wp:extent cx="2602750" cy="4140000"/>
+            <wp:effectExtent l="19050" t="19050" r="26670" b="13335"/>
+            <wp:docPr id="9" name="Рисунок 9"/>
+            <wp:cNvGraphicFramePr>
+              <a:graphicFrameLocks xmlns:a="http://schemas.openxmlformats.org/drawingml/2006/main" noChangeAspect="1"/>
+            </wp:cNvGraphicFramePr>
+            <a:graphic xmlns:a="http://schemas.openxmlformats.org/drawingml/2006/main">
+              <a:graphicData uri="http://schemas.openxmlformats.org/drawingml/2006/picture">
+                <pic:pic xmlns:pic="http://schemas.openxmlformats.org/drawingml/2006/picture">
+                  <pic:nvPicPr>
+                    <pic:cNvPr id="1" name=""/>
+                    <pic:cNvPicPr/>
+                  </pic:nvPicPr>
+                  <pic:blipFill rotWithShape="1">
+                    <a:blip r:embed="rId24"/>
+                    <a:srcRect t="391"/>
+                    <a:stretch/>
+                  </pic:blipFill>
+                  <pic:spPr bwMode="auto">
+                    <a:xfrm>
+                      <a:off x="0" y="0"/>
+                      <a:ext cx="2602750" cy="4140000"/>
+                    </a:xfrm>
+                    <a:prstGeom prst="rect">
+                      <a:avLst/>
+                    </a:prstGeom>
+                    <a:ln>
+                      <a:solidFill>
+                        <a:schemeClr val="tx1"/>
+                      </a:solidFill>
+                    </a:ln>
+                    <a:extLst>
+                      <a:ext uri="{53640926-AAD7-44D8-BBD7-CCE9431645EC}">
+                        <a14:shadowObscured xmlns:a14="http://schemas.microsoft.com/office/drawing/2010/main"/>
+                      </a:ext>
+                    </a:extLst>
+                  </pic:spPr>
+                </pic:pic>
+              </a:graphicData>
+            </a:graphic>
+          </wp:inline>
+        </w:drawing>
+      </w:r>
+    </w:p>
+    <w:p>
+      <w:pPr>
+        <w:spacing w:after="0" w:line="360" w:lineRule="auto"/>
+        <w:jc w:val="center"/>
+        <w:rPr>
+          <w:rFonts w:cs="Times New Roman"/>
+          <w:szCs w:val="28"/>
+        </w:rPr>
+      </w:pPr>
+      <w:r>
+        <w:rPr>
+          <w:rFonts w:cs="Times New Roman"/>
+          <w:szCs w:val="28"/>
+        </w:rPr>
+        <w:t>Рисунок 2.1</w:t>
+      </w:r>
+      <w:r>
+        <w:rPr>
+          <w:rFonts w:cs="Times New Roman"/>
+          <w:szCs w:val="28"/>
+        </w:rPr>
+        <w:t>1</w:t>
+      </w:r>
+      <w:r>
+        <w:rPr>
+          <w:rFonts w:cs="Times New Roman"/>
+          <w:szCs w:val="28"/>
+        </w:rPr>
         <w:t xml:space="preserve">. </w:t>
       </w:r>
       <w:r>
-        <w:t>Структура таблицы «</w:t>
-      </w:r>
-      <w:r>
-        <w:rPr>
+        <w:rPr>
+          <w:rFonts w:cs="Times New Roman"/>
+          <w:szCs w:val="28"/>
+        </w:rPr>
+        <w:t>Подменю «Помощь»</w:t>
+      </w:r>
+      <w:r>
+        <w:rPr>
+          <w:rFonts w:cs="Times New Roman"/>
+          <w:szCs w:val="28"/>
+        </w:rPr>
+        <w:t>.</w:t>
+      </w:r>
+    </w:p>
+    <w:p>
+      <w:pPr>
+        <w:spacing w:after="0" w:line="360" w:lineRule="auto"/>
+        <w:jc w:val="center"/>
+        <w:rPr>
+          <w:rFonts w:cs="Times New Roman"/>
+          <w:szCs w:val="28"/>
           <w:lang w:val="en-US"/>
         </w:rPr>
-        <w:t>users</w:t>
-      </w:r>
-      <w:r>
-        <w:t>»</w:t>
-      </w:r>
-      <w:r>
-        <w:t>.</w:t>
-      </w:r>
-    </w:p>
-    <w:p>
-      <w:pPr>
-        <w:spacing w:after="0" w:line="360" w:lineRule="auto"/>
-        <w:jc w:val="center"/>
-      </w:pPr>
-      <w:r>
+      </w:pPr>
+      <w:r>
+        <w:rPr>
+          <w:rFonts w:cs="Times New Roman"/>
+          <w:szCs w:val="28"/>
+          <w:lang w:val="en-US"/>
+        </w:rPr>
+        <w:lastRenderedPageBreak/>
         <w:drawing>
-          <wp:inline distT="0" distB="0" distL="0" distR="0" wp14:anchorId="3A31BFF3" wp14:editId="219D8FAA">
-            <wp:extent cx="6192114" cy="1324160"/>
-            <wp:effectExtent l="0" t="0" r="0" b="9525"/>
-            <wp:docPr id="35" name="Рисунок 35"/>
+          <wp:inline distT="0" distB="0" distL="0" distR="0" wp14:anchorId="0955C402" wp14:editId="4A785901">
+            <wp:extent cx="2599725" cy="4140000"/>
+            <wp:effectExtent l="19050" t="19050" r="10160" b="13335"/>
+            <wp:docPr id="10" name="Рисунок 10"/>
             <wp:cNvGraphicFramePr>
               <a:graphicFrameLocks xmlns:a="http://schemas.openxmlformats.org/drawingml/2006/main" noChangeAspect="1"/>
             </wp:cNvGraphicFramePr>
@@ -9245,7 +9544,7 @@
                     <pic:cNvPicPr/>
                   </pic:nvPicPr>
                   <pic:blipFill>
-                    <a:blip r:embed="rId22"/>
+                    <a:blip r:embed="rId25"/>
                     <a:stretch>
                       <a:fillRect/>
                     </a:stretch>
@@ -9253,11 +9552,16 @@
                   <pic:spPr>
                     <a:xfrm>
                       <a:off x="0" y="0"/>
-                      <a:ext cx="6192114" cy="1324160"/>
+                      <a:ext cx="2599725" cy="4140000"/>
                     </a:xfrm>
                     <a:prstGeom prst="rect">
                       <a:avLst/>
                     </a:prstGeom>
+                    <a:ln>
+                      <a:solidFill>
+                        <a:schemeClr val="tx1"/>
+                      </a:solidFill>
+                    </a:ln>
                   </pic:spPr>
                 </pic:pic>
               </a:graphicData>
@@ -9270,37 +9574,54 @@
       <w:pPr>
         <w:spacing w:after="0" w:line="360" w:lineRule="auto"/>
         <w:jc w:val="center"/>
-      </w:pPr>
-      <w:r>
-        <w:t>Рисунок 2.</w:t>
-      </w:r>
-      <w:r>
-        <w:t>9</w:t>
-      </w:r>
-      <w:r>
-        <w:t>. Структура таблицы «</w:t>
-      </w:r>
-      <w:r>
-        <w:rPr>
-          <w:lang w:val="en-US"/>
-        </w:rPr>
-        <w:t>rooms</w:t>
-      </w:r>
-      <w:r>
-        <w:t>».</w:t>
+        <w:rPr>
+          <w:rFonts w:cs="Times New Roman"/>
+          <w:szCs w:val="28"/>
+        </w:rPr>
+      </w:pPr>
+      <w:r>
+        <w:rPr>
+          <w:rFonts w:cs="Times New Roman"/>
+          <w:szCs w:val="28"/>
+        </w:rPr>
+        <w:t>Рисунок 2.1</w:t>
+      </w:r>
+      <w:r>
+        <w:rPr>
+          <w:rFonts w:cs="Times New Roman"/>
+          <w:szCs w:val="28"/>
+        </w:rPr>
+        <w:t>2</w:t>
+      </w:r>
+      <w:r>
+        <w:rPr>
+          <w:rFonts w:cs="Times New Roman"/>
+          <w:szCs w:val="28"/>
+        </w:rPr>
+        <w:t>. Статистика игроков.</w:t>
       </w:r>
     </w:p>
     <w:p>
       <w:pPr>
         <w:spacing w:after="0" w:line="360" w:lineRule="auto"/>
         <w:jc w:val="center"/>
-      </w:pPr>
-      <w:r>
+        <w:rPr>
+          <w:rFonts w:cs="Times New Roman"/>
+          <w:b/>
+          <w:szCs w:val="28"/>
+        </w:rPr>
+      </w:pPr>
+      <w:r>
+        <w:rPr>
+          <w:rFonts w:cs="Times New Roman"/>
+          <w:b/>
+          <w:szCs w:val="28"/>
+        </w:rPr>
         <w:drawing>
-          <wp:inline distT="0" distB="0" distL="0" distR="0" wp14:anchorId="0DBD4705" wp14:editId="51A00568">
-            <wp:extent cx="6209665" cy="1111885"/>
-            <wp:effectExtent l="0" t="0" r="635" b="0"/>
-            <wp:docPr id="37" name="Рисунок 37"/>
+          <wp:inline distT="0" distB="0" distL="0" distR="0" wp14:anchorId="53CE4653" wp14:editId="30281342">
+            <wp:extent cx="2589529" cy="4140000"/>
+            <wp:effectExtent l="19050" t="19050" r="20955" b="13335"/>
+            <wp:docPr id="11" name="Рисунок 11"/>
             <wp:cNvGraphicFramePr>
               <a:graphicFrameLocks xmlns:a="http://schemas.openxmlformats.org/drawingml/2006/main" noChangeAspect="1"/>
             </wp:cNvGraphicFramePr>
@@ -9312,7 +9633,7 @@
                     <pic:cNvPicPr/>
                   </pic:nvPicPr>
                   <pic:blipFill>
-                    <a:blip r:embed="rId23"/>
+                    <a:blip r:embed="rId26"/>
                     <a:stretch>
                       <a:fillRect/>
                     </a:stretch>
@@ -9320,7 +9641,457 @@
                   <pic:spPr>
                     <a:xfrm>
                       <a:off x="0" y="0"/>
-                      <a:ext cx="6209665" cy="1111885"/>
+                      <a:ext cx="2589529" cy="4140000"/>
+                    </a:xfrm>
+                    <a:prstGeom prst="rect">
+                      <a:avLst/>
+                    </a:prstGeom>
+                    <a:ln>
+                      <a:solidFill>
+                        <a:schemeClr val="tx1"/>
+                      </a:solidFill>
+                    </a:ln>
+                  </pic:spPr>
+                </pic:pic>
+              </a:graphicData>
+            </a:graphic>
+          </wp:inline>
+        </w:drawing>
+      </w:r>
+    </w:p>
+    <w:p>
+      <w:pPr>
+        <w:spacing w:after="0" w:line="360" w:lineRule="auto"/>
+        <w:jc w:val="center"/>
+        <w:rPr>
+          <w:rFonts w:cs="Times New Roman"/>
+          <w:szCs w:val="28"/>
+        </w:rPr>
+      </w:pPr>
+      <w:r>
+        <w:rPr>
+          <w:rFonts w:cs="Times New Roman"/>
+          <w:szCs w:val="28"/>
+        </w:rPr>
+        <w:t>Рисунок 2.1</w:t>
+      </w:r>
+      <w:r>
+        <w:rPr>
+          <w:rFonts w:cs="Times New Roman"/>
+          <w:szCs w:val="28"/>
+        </w:rPr>
+        <w:t>3</w:t>
+      </w:r>
+      <w:r>
+        <w:rPr>
+          <w:rFonts w:cs="Times New Roman"/>
+          <w:szCs w:val="28"/>
+        </w:rPr>
+        <w:t>. Подменю «Магазин».</w:t>
+      </w:r>
+    </w:p>
+    <w:p>
+      <w:pPr>
+        <w:spacing w:after="0" w:line="360" w:lineRule="auto"/>
+        <w:jc w:val="center"/>
+        <w:rPr>
+          <w:rFonts w:cs="Times New Roman"/>
+          <w:b/>
+          <w:szCs w:val="28"/>
+        </w:rPr>
+      </w:pPr>
+      <w:r>
+        <w:rPr>
+          <w:rFonts w:cs="Times New Roman"/>
+          <w:b/>
+          <w:szCs w:val="28"/>
+        </w:rPr>
+        <w:lastRenderedPageBreak/>
+        <w:drawing>
+          <wp:inline distT="0" distB="0" distL="0" distR="0" wp14:anchorId="6633E5A3" wp14:editId="6BDAE3BB">
+            <wp:extent cx="2578349" cy="4140000"/>
+            <wp:effectExtent l="19050" t="19050" r="12700" b="13335"/>
+            <wp:docPr id="27" name="Рисунок 27"/>
+            <wp:cNvGraphicFramePr>
+              <a:graphicFrameLocks xmlns:a="http://schemas.openxmlformats.org/drawingml/2006/main" noChangeAspect="1"/>
+            </wp:cNvGraphicFramePr>
+            <a:graphic xmlns:a="http://schemas.openxmlformats.org/drawingml/2006/main">
+              <a:graphicData uri="http://schemas.openxmlformats.org/drawingml/2006/picture">
+                <pic:pic xmlns:pic="http://schemas.openxmlformats.org/drawingml/2006/picture">
+                  <pic:nvPicPr>
+                    <pic:cNvPr id="1" name=""/>
+                    <pic:cNvPicPr/>
+                  </pic:nvPicPr>
+                  <pic:blipFill>
+                    <a:blip r:embed="rId27"/>
+                    <a:stretch>
+                      <a:fillRect/>
+                    </a:stretch>
+                  </pic:blipFill>
+                  <pic:spPr>
+                    <a:xfrm>
+                      <a:off x="0" y="0"/>
+                      <a:ext cx="2578349" cy="4140000"/>
+                    </a:xfrm>
+                    <a:prstGeom prst="rect">
+                      <a:avLst/>
+                    </a:prstGeom>
+                    <a:ln>
+                      <a:solidFill>
+                        <a:schemeClr val="tx1"/>
+                      </a:solidFill>
+                    </a:ln>
+                  </pic:spPr>
+                </pic:pic>
+              </a:graphicData>
+            </a:graphic>
+          </wp:inline>
+        </w:drawing>
+      </w:r>
+    </w:p>
+    <w:p>
+      <w:pPr>
+        <w:spacing w:after="0" w:line="360" w:lineRule="auto"/>
+        <w:jc w:val="center"/>
+        <w:rPr>
+          <w:rFonts w:cs="Times New Roman"/>
+          <w:szCs w:val="28"/>
+        </w:rPr>
+      </w:pPr>
+      <w:r>
+        <w:rPr>
+          <w:rFonts w:cs="Times New Roman"/>
+          <w:szCs w:val="28"/>
+        </w:rPr>
+        <w:t>Рисунок 2.1</w:t>
+      </w:r>
+      <w:r>
+        <w:rPr>
+          <w:rFonts w:cs="Times New Roman"/>
+          <w:szCs w:val="28"/>
+        </w:rPr>
+        <w:t>4</w:t>
+      </w:r>
+      <w:r>
+        <w:rPr>
+          <w:rFonts w:cs="Times New Roman"/>
+          <w:szCs w:val="28"/>
+        </w:rPr>
+        <w:t>. Подменю комнат для начала игры.</w:t>
+      </w:r>
+      <w:r>
+        <w:rPr>
+          <w:rFonts w:cs="Times New Roman"/>
+          <w:b/>
+          <w:szCs w:val="28"/>
+        </w:rPr>
+        <w:br w:type="page"/>
+      </w:r>
+    </w:p>
+    <w:p>
+      <w:pPr>
+        <w:pStyle w:val="22"/>
+        <w:rPr>
+          <w:sz w:val="28"/>
+          <w:szCs w:val="28"/>
+        </w:rPr>
+      </w:pPr>
+      <w:bookmarkStart w:id="24" w:name="_Toc452246335"/>
+      <w:bookmarkStart w:id="25" w:name="_Toc452336405"/>
+      <w:bookmarkStart w:id="26" w:name="_Toc452382636"/>
+      <w:bookmarkStart w:id="27" w:name="_Toc74206934"/>
+      <w:r>
+        <w:rPr>
+          <w:sz w:val="28"/>
+          <w:szCs w:val="28"/>
+        </w:rPr>
+        <w:lastRenderedPageBreak/>
+        <w:t>ГЛАВА 3</w:t>
+      </w:r>
+      <w:bookmarkStart w:id="28" w:name="_Toc452245943"/>
+      <w:bookmarkEnd w:id="24"/>
+      <w:bookmarkEnd w:id="25"/>
+      <w:bookmarkEnd w:id="26"/>
+      <w:r>
+        <w:rPr>
+          <w:sz w:val="28"/>
+          <w:szCs w:val="28"/>
+        </w:rPr>
+        <w:br/>
+        <w:t>ТЕСТИРОВАНИЕ ПРОГРАММЫ</w:t>
+      </w:r>
+      <w:bookmarkEnd w:id="27"/>
+      <w:bookmarkEnd w:id="28"/>
+    </w:p>
+    <w:p>
+      <w:pPr>
+        <w:spacing w:after="0" w:line="360" w:lineRule="auto"/>
+        <w:rPr>
+          <w:rFonts w:cs="Times New Roman"/>
+          <w:szCs w:val="28"/>
+        </w:rPr>
+      </w:pPr>
+    </w:p>
+    <w:p>
+      <w:pPr>
+        <w:spacing w:after="0" w:line="360" w:lineRule="auto"/>
+        <w:ind w:firstLine="709"/>
+        <w:jc w:val="both"/>
+        <w:outlineLvl w:val="1"/>
+        <w:rPr>
+          <w:rFonts w:cs="Times New Roman"/>
+          <w:b/>
+          <w:szCs w:val="28"/>
+        </w:rPr>
+      </w:pPr>
+      <w:bookmarkStart w:id="29" w:name="_Toc74206935"/>
+      <w:r>
+        <w:rPr>
+          <w:rFonts w:cs="Times New Roman"/>
+          <w:b/>
+          <w:szCs w:val="28"/>
+        </w:rPr>
+        <w:t>3.1 Тестирование исходного кода</w:t>
+      </w:r>
+      <w:bookmarkEnd w:id="29"/>
+    </w:p>
+    <w:p>
+      <w:pPr>
+        <w:spacing w:after="0" w:line="360" w:lineRule="auto"/>
+        <w:ind w:firstLine="709"/>
+        <w:jc w:val="both"/>
+      </w:pPr>
+      <w:r>
+        <w:t>Тесты для проверки исходного кода проекта были предоставлены, однако само тестирование проведено не было.</w:t>
+      </w:r>
+    </w:p>
+    <w:p>
+      <w:pPr>
+        <w:spacing w:after="0" w:line="360" w:lineRule="auto"/>
+        <w:ind w:firstLine="709"/>
+        <w:jc w:val="both"/>
+        <w:outlineLvl w:val="1"/>
+        <w:rPr>
+          <w:rFonts w:cs="Times New Roman"/>
+          <w:b/>
+          <w:szCs w:val="28"/>
+        </w:rPr>
+      </w:pPr>
+      <w:bookmarkStart w:id="30" w:name="_Toc74206936"/>
+      <w:r>
+        <w:rPr>
+          <w:rFonts w:cs="Times New Roman"/>
+          <w:b/>
+          <w:szCs w:val="28"/>
+        </w:rPr>
+        <w:t>3.2 Тестирование интерфейса пользователя и юзабилити</w:t>
+      </w:r>
+      <w:bookmarkEnd w:id="30"/>
+    </w:p>
+    <w:p>
+      <w:pPr>
+        <w:spacing w:after="0" w:line="360" w:lineRule="auto"/>
+        <w:ind w:firstLine="709"/>
+        <w:jc w:val="both"/>
+        <w:rPr>
+          <w:rFonts w:cs="Times New Roman"/>
+          <w:szCs w:val="28"/>
+        </w:rPr>
+      </w:pPr>
+      <w:r>
+        <w:rPr>
+          <w:rFonts w:cs="Times New Roman"/>
+          <w:szCs w:val="28"/>
+        </w:rPr>
+        <w:t xml:space="preserve">Проект делится на два больших модуля: сервер и клиент. </w:t>
+      </w:r>
+      <w:r>
+        <w:rPr>
+          <w:rFonts w:cs="Times New Roman"/>
+          <w:szCs w:val="28"/>
+        </w:rPr>
+        <w:t xml:space="preserve">Все тесты на проверку данных модулей прошли успешно. </w:t>
+      </w:r>
+      <w:r>
+        <w:rPr>
+          <w:rFonts w:cs="Times New Roman"/>
+          <w:szCs w:val="28"/>
+        </w:rPr>
+        <w:t xml:space="preserve">Всего было </w:t>
+      </w:r>
+      <w:r>
+        <w:rPr>
+          <w:rFonts w:cs="Times New Roman"/>
+          <w:szCs w:val="28"/>
+        </w:rPr>
+        <w:t>четыре</w:t>
+      </w:r>
+      <w:r>
+        <w:rPr>
+          <w:rFonts w:cs="Times New Roman"/>
+          <w:szCs w:val="28"/>
+        </w:rPr>
+        <w:t xml:space="preserve"> тест</w:t>
+      </w:r>
+      <w:r>
+        <w:rPr>
+          <w:rFonts w:cs="Times New Roman"/>
+          <w:szCs w:val="28"/>
+        </w:rPr>
+        <w:t>а</w:t>
+      </w:r>
+      <w:r>
+        <w:rPr>
+          <w:rFonts w:cs="Times New Roman"/>
+          <w:szCs w:val="28"/>
+        </w:rPr>
+        <w:t>. Первый тест был направлен на работоспособность сервера</w:t>
+      </w:r>
+      <w:r>
+        <w:rPr>
+          <w:rFonts w:cs="Times New Roman"/>
+          <w:szCs w:val="28"/>
+        </w:rPr>
+        <w:t xml:space="preserve"> и клиента, а также их корректное завершение работы</w:t>
+      </w:r>
+      <w:r>
+        <w:rPr>
+          <w:rFonts w:cs="Times New Roman"/>
+          <w:szCs w:val="28"/>
+        </w:rPr>
+        <w:t xml:space="preserve"> (рисунок 3.1). Второй тест был направлен на проверку работоспособности</w:t>
+      </w:r>
+      <w:r>
+        <w:rPr>
+          <w:rFonts w:cs="Times New Roman"/>
+          <w:szCs w:val="28"/>
+        </w:rPr>
+        <w:t xml:space="preserve"> главного меню</w:t>
+      </w:r>
+      <w:r>
+        <w:rPr>
+          <w:rFonts w:cs="Times New Roman"/>
+          <w:szCs w:val="28"/>
+        </w:rPr>
+        <w:t xml:space="preserve"> клиента</w:t>
+      </w:r>
+      <w:r>
+        <w:rPr>
+          <w:rFonts w:cs="Times New Roman"/>
+          <w:szCs w:val="28"/>
+        </w:rPr>
+        <w:t>, модуля авторизации и регистрации</w:t>
+      </w:r>
+      <w:r>
+        <w:rPr>
+          <w:rFonts w:cs="Times New Roman"/>
+          <w:szCs w:val="28"/>
+        </w:rPr>
+        <w:t xml:space="preserve"> (рисунок 3.2). Третий тест</w:t>
+      </w:r>
+      <w:r>
+        <w:rPr>
+          <w:rFonts w:cs="Times New Roman"/>
+          <w:szCs w:val="28"/>
+        </w:rPr>
+        <w:t xml:space="preserve"> (рисунок 3.3)</w:t>
+      </w:r>
+      <w:r>
+        <w:rPr>
+          <w:rFonts w:cs="Times New Roman"/>
+          <w:szCs w:val="28"/>
+        </w:rPr>
+        <w:t xml:space="preserve"> проверял </w:t>
+      </w:r>
+      <w:r>
+        <w:rPr>
+          <w:rFonts w:cs="Times New Roman"/>
+          <w:szCs w:val="28"/>
+        </w:rPr>
+        <w:t>реализацию комнат в подменю «Играть»: подключение к уже существующим и создание новой</w:t>
+      </w:r>
+      <w:r>
+        <w:rPr>
+          <w:rFonts w:cs="Times New Roman"/>
+          <w:szCs w:val="28"/>
+        </w:rPr>
+        <w:t xml:space="preserve">. </w:t>
+      </w:r>
+      <w:r>
+        <w:rPr>
+          <w:rFonts w:cs="Times New Roman"/>
+          <w:szCs w:val="28"/>
+        </w:rPr>
+        <w:t>Последний тест был направлен на проверку работоспособности игры (рисунок 3.</w:t>
+      </w:r>
+      <w:r>
+        <w:rPr>
+          <w:rFonts w:cs="Times New Roman"/>
+          <w:szCs w:val="28"/>
+        </w:rPr>
+        <w:t>4</w:t>
+      </w:r>
+      <w:r>
+        <w:rPr>
+          <w:rFonts w:cs="Times New Roman"/>
+          <w:szCs w:val="28"/>
+        </w:rPr>
+        <w:t xml:space="preserve">): </w:t>
+      </w:r>
+      <w:r>
+        <w:rPr>
+          <w:rFonts w:cs="Times New Roman"/>
+          <w:szCs w:val="28"/>
+        </w:rPr>
+        <w:t>перемещение фигур по игровому полю по таймеру и с помощью стрелок влево и вправо, вращение фигуры относительно своего центра с помощью стрелки вверх, собирание линии и начисление за это очков рейтинга и монет</w:t>
+      </w:r>
+      <w:r>
+        <w:rPr>
+          <w:rFonts w:cs="Times New Roman"/>
+          <w:szCs w:val="28"/>
+        </w:rPr>
+        <w:t>.</w:t>
+      </w:r>
+    </w:p>
+    <w:p>
+      <w:pPr>
+        <w:spacing w:after="0" w:line="360" w:lineRule="auto"/>
+        <w:jc w:val="both"/>
+        <w:rPr>
+          <w:rFonts w:cs="Times New Roman"/>
+          <w:szCs w:val="28"/>
+        </w:rPr>
+      </w:pPr>
+      <w:r>
+        <w:rPr>
+          <w:rFonts w:cs="Times New Roman"/>
+          <w:szCs w:val="28"/>
+        </w:rPr>
+        <w:drawing>
+          <wp:inline distT="0" distB="0" distL="0" distR="0" wp14:anchorId="3540E283" wp14:editId="035F1FA8">
+            <wp:extent cx="6209665" cy="1650365"/>
+            <wp:effectExtent l="0" t="0" r="635" b="6985"/>
+            <wp:docPr id="29" name="Рисунок 29"/>
+            <wp:cNvGraphicFramePr>
+              <a:graphicFrameLocks xmlns:a="http://schemas.openxmlformats.org/drawingml/2006/main" noChangeAspect="1"/>
+            </wp:cNvGraphicFramePr>
+            <a:graphic xmlns:a="http://schemas.openxmlformats.org/drawingml/2006/main">
+              <a:graphicData uri="http://schemas.openxmlformats.org/drawingml/2006/picture">
+                <pic:pic xmlns:pic="http://schemas.openxmlformats.org/drawingml/2006/picture">
+                  <pic:nvPicPr>
+                    <pic:cNvPr id="1" name=""/>
+                    <pic:cNvPicPr/>
+                  </pic:nvPicPr>
+                  <pic:blipFill>
+                    <a:blip r:embed="rId28"/>
+                    <a:stretch>
+                      <a:fillRect/>
+                    </a:stretch>
+                  </pic:blipFill>
+                  <pic:spPr>
+                    <a:xfrm>
+                      <a:off x="0" y="0"/>
+                      <a:ext cx="6209665" cy="1650365"/>
                     </a:xfrm>
                     <a:prstGeom prst="rect">
                       <a:avLst/>
@@ -9337,64 +10108,1292 @@
       <w:pPr>
         <w:spacing w:after="0" w:line="360" w:lineRule="auto"/>
         <w:jc w:val="center"/>
-      </w:pPr>
-      <w:r>
-        <w:t>Рисунок 2.</w:t>
-      </w:r>
-      <w:r>
-        <w:t>10</w:t>
-      </w:r>
-      <w:r>
-        <w:t>. Структура таблицы «</w:t>
-      </w:r>
-      <w:r>
-        <w:rPr>
+        <w:rPr>
+          <w:rFonts w:cs="Times New Roman"/>
+          <w:szCs w:val="28"/>
+        </w:rPr>
+      </w:pPr>
+      <w:r>
+        <w:rPr>
+          <w:rFonts w:cs="Times New Roman"/>
+          <w:szCs w:val="28"/>
+        </w:rPr>
+        <w:t>Рисунок 3.1. Тест сервера.</w:t>
+      </w:r>
+    </w:p>
+    <w:p>
+      <w:pPr>
+        <w:spacing w:after="0" w:line="360" w:lineRule="auto"/>
+        <w:jc w:val="center"/>
+        <w:rPr>
+          <w:rFonts w:cs="Times New Roman"/>
+          <w:szCs w:val="28"/>
+        </w:rPr>
+      </w:pPr>
+      <w:r>
+        <w:rPr>
+          <w:rFonts w:cs="Times New Roman"/>
+          <w:szCs w:val="28"/>
+        </w:rPr>
+        <w:lastRenderedPageBreak/>
+        <w:drawing>
+          <wp:inline distT="0" distB="0" distL="0" distR="0" wp14:anchorId="26D905DC" wp14:editId="0723E581">
+            <wp:extent cx="6209665" cy="1948180"/>
+            <wp:effectExtent l="0" t="0" r="635" b="0"/>
+            <wp:docPr id="34" name="Рисунок 34"/>
+            <wp:cNvGraphicFramePr>
+              <a:graphicFrameLocks xmlns:a="http://schemas.openxmlformats.org/drawingml/2006/main" noChangeAspect="1"/>
+            </wp:cNvGraphicFramePr>
+            <a:graphic xmlns:a="http://schemas.openxmlformats.org/drawingml/2006/main">
+              <a:graphicData uri="http://schemas.openxmlformats.org/drawingml/2006/picture">
+                <pic:pic xmlns:pic="http://schemas.openxmlformats.org/drawingml/2006/picture">
+                  <pic:nvPicPr>
+                    <pic:cNvPr id="1" name=""/>
+                    <pic:cNvPicPr/>
+                  </pic:nvPicPr>
+                  <pic:blipFill>
+                    <a:blip r:embed="rId29"/>
+                    <a:stretch>
+                      <a:fillRect/>
+                    </a:stretch>
+                  </pic:blipFill>
+                  <pic:spPr>
+                    <a:xfrm>
+                      <a:off x="0" y="0"/>
+                      <a:ext cx="6209665" cy="1948180"/>
+                    </a:xfrm>
+                    <a:prstGeom prst="rect">
+                      <a:avLst/>
+                    </a:prstGeom>
+                  </pic:spPr>
+                </pic:pic>
+              </a:graphicData>
+            </a:graphic>
+          </wp:inline>
+        </w:drawing>
+      </w:r>
+    </w:p>
+    <w:p>
+      <w:pPr>
+        <w:spacing w:after="0" w:line="360" w:lineRule="auto"/>
+        <w:jc w:val="center"/>
+        <w:rPr>
+          <w:rFonts w:cs="Times New Roman"/>
+          <w:szCs w:val="28"/>
+        </w:rPr>
+      </w:pPr>
+      <w:r>
+        <w:rPr>
+          <w:rFonts w:cs="Times New Roman"/>
+          <w:szCs w:val="28"/>
+        </w:rPr>
+        <w:t xml:space="preserve">Рисунок 3.2. Тест клиента. </w:t>
+      </w:r>
+    </w:p>
+    <w:p>
+      <w:pPr>
+        <w:spacing w:after="0" w:line="360" w:lineRule="auto"/>
+        <w:jc w:val="center"/>
+        <w:rPr>
+          <w:rFonts w:cs="Times New Roman"/>
+          <w:szCs w:val="28"/>
+        </w:rPr>
+      </w:pPr>
+      <w:r>
+        <w:rPr>
+          <w:rFonts w:cs="Times New Roman"/>
+          <w:szCs w:val="28"/>
+        </w:rPr>
+        <w:drawing>
+          <wp:inline distT="0" distB="0" distL="0" distR="0" wp14:anchorId="2C01462F" wp14:editId="18920009">
+            <wp:extent cx="6209665" cy="1731645"/>
+            <wp:effectExtent l="0" t="0" r="635" b="1905"/>
+            <wp:docPr id="38" name="Рисунок 38"/>
+            <wp:cNvGraphicFramePr>
+              <a:graphicFrameLocks xmlns:a="http://schemas.openxmlformats.org/drawingml/2006/main" noChangeAspect="1"/>
+            </wp:cNvGraphicFramePr>
+            <a:graphic xmlns:a="http://schemas.openxmlformats.org/drawingml/2006/main">
+              <a:graphicData uri="http://schemas.openxmlformats.org/drawingml/2006/picture">
+                <pic:pic xmlns:pic="http://schemas.openxmlformats.org/drawingml/2006/picture">
+                  <pic:nvPicPr>
+                    <pic:cNvPr id="1" name=""/>
+                    <pic:cNvPicPr/>
+                  </pic:nvPicPr>
+                  <pic:blipFill>
+                    <a:blip r:embed="rId30"/>
+                    <a:stretch>
+                      <a:fillRect/>
+                    </a:stretch>
+                  </pic:blipFill>
+                  <pic:spPr>
+                    <a:xfrm>
+                      <a:off x="0" y="0"/>
+                      <a:ext cx="6209665" cy="1731645"/>
+                    </a:xfrm>
+                    <a:prstGeom prst="rect">
+                      <a:avLst/>
+                    </a:prstGeom>
+                  </pic:spPr>
+                </pic:pic>
+              </a:graphicData>
+            </a:graphic>
+          </wp:inline>
+        </w:drawing>
+      </w:r>
+    </w:p>
+    <w:p>
+      <w:pPr>
+        <w:spacing w:after="0" w:line="360" w:lineRule="auto"/>
+        <w:jc w:val="center"/>
+        <w:rPr>
+          <w:rFonts w:cs="Times New Roman"/>
+          <w:szCs w:val="28"/>
+        </w:rPr>
+      </w:pPr>
+      <w:r>
+        <w:rPr>
+          <w:rFonts w:cs="Times New Roman"/>
+          <w:szCs w:val="28"/>
+        </w:rPr>
+        <w:t>Рисунок 3.3. Тест подключения к серверу при авторизации</w:t>
+      </w:r>
+    </w:p>
+    <w:p>
+      <w:pPr>
+        <w:spacing w:after="0" w:line="360" w:lineRule="auto"/>
+        <w:jc w:val="center"/>
+        <w:rPr>
+          <w:rFonts w:cs="Times New Roman"/>
+          <w:szCs w:val="28"/>
+        </w:rPr>
+      </w:pPr>
+      <w:r>
+        <w:rPr>
+          <w:rFonts w:cs="Times New Roman"/>
+          <w:szCs w:val="28"/>
+        </w:rPr>
+        <w:drawing>
+          <wp:inline distT="0" distB="0" distL="0" distR="0" wp14:anchorId="1572A893" wp14:editId="0A94DF0D">
+            <wp:extent cx="6209665" cy="2230120"/>
+            <wp:effectExtent l="0" t="0" r="635" b="0"/>
+            <wp:docPr id="39" name="Рисунок 39"/>
+            <wp:cNvGraphicFramePr>
+              <a:graphicFrameLocks xmlns:a="http://schemas.openxmlformats.org/drawingml/2006/main" noChangeAspect="1"/>
+            </wp:cNvGraphicFramePr>
+            <a:graphic xmlns:a="http://schemas.openxmlformats.org/drawingml/2006/main">
+              <a:graphicData uri="http://schemas.openxmlformats.org/drawingml/2006/picture">
+                <pic:pic xmlns:pic="http://schemas.openxmlformats.org/drawingml/2006/picture">
+                  <pic:nvPicPr>
+                    <pic:cNvPr id="1" name=""/>
+                    <pic:cNvPicPr/>
+                  </pic:nvPicPr>
+                  <pic:blipFill>
+                    <a:blip r:embed="rId31"/>
+                    <a:stretch>
+                      <a:fillRect/>
+                    </a:stretch>
+                  </pic:blipFill>
+                  <pic:spPr>
+                    <a:xfrm>
+                      <a:off x="0" y="0"/>
+                      <a:ext cx="6209665" cy="2230120"/>
+                    </a:xfrm>
+                    <a:prstGeom prst="rect">
+                      <a:avLst/>
+                    </a:prstGeom>
+                  </pic:spPr>
+                </pic:pic>
+              </a:graphicData>
+            </a:graphic>
+          </wp:inline>
+        </w:drawing>
+      </w:r>
+    </w:p>
+    <w:p>
+      <w:pPr>
+        <w:spacing w:after="0" w:line="360" w:lineRule="auto"/>
+        <w:jc w:val="center"/>
+        <w:rPr>
+          <w:rFonts w:cs="Times New Roman"/>
+          <w:szCs w:val="28"/>
+        </w:rPr>
+      </w:pPr>
+      <w:r>
+        <w:rPr>
+          <w:rFonts w:cs="Times New Roman"/>
+          <w:szCs w:val="28"/>
+        </w:rPr>
+        <w:t>Рисунок 3.4. Тест для проверки работоспособности игрового меню</w:t>
+      </w:r>
+    </w:p>
+    <w:p>
+      <w:pPr>
+        <w:pStyle w:val="22"/>
+        <w:rPr>
+          <w:sz w:val="28"/>
+          <w:szCs w:val="28"/>
+        </w:rPr>
+      </w:pPr>
+      <w:bookmarkStart w:id="31" w:name="_Toc74206937"/>
+      <w:r>
+        <w:rPr>
+          <w:sz w:val="28"/>
+          <w:szCs w:val="28"/>
+        </w:rPr>
+        <w:lastRenderedPageBreak/>
+        <w:t>ГЛАВА 4</w:t>
+      </w:r>
+      <w:r>
+        <w:rPr>
+          <w:sz w:val="28"/>
+          <w:szCs w:val="28"/>
+        </w:rPr>
+        <w:br/>
+        <w:t>ПЕРСПЕКТИВЫ ДАЛЬНЕЙШЕГО РАЗВИТИЯ ПРОЕКТА</w:t>
+      </w:r>
+      <w:bookmarkEnd w:id="31"/>
+    </w:p>
+    <w:p>
+      <w:pPr>
+        <w:spacing w:after="0" w:line="360" w:lineRule="auto"/>
+        <w:jc w:val="center"/>
+        <w:rPr>
+          <w:rFonts w:cs="Times New Roman"/>
+          <w:b/>
+          <w:szCs w:val="28"/>
+        </w:rPr>
+      </w:pPr>
+    </w:p>
+    <w:p>
+      <w:pPr>
+        <w:spacing w:after="0" w:line="360" w:lineRule="auto"/>
+        <w:ind w:firstLine="709"/>
+        <w:outlineLvl w:val="1"/>
+        <w:rPr>
+          <w:rFonts w:cs="Times New Roman"/>
+          <w:b/>
+          <w:szCs w:val="28"/>
+        </w:rPr>
+      </w:pPr>
+      <w:bookmarkStart w:id="32" w:name="_Toc74206938"/>
+      <w:r>
+        <w:rPr>
+          <w:rFonts w:cs="Times New Roman"/>
+          <w:b/>
+          <w:szCs w:val="28"/>
+        </w:rPr>
+        <w:t>4.1 Перспективы технического развития</w:t>
+      </w:r>
+      <w:bookmarkEnd w:id="32"/>
+    </w:p>
+    <w:p>
+      <w:pPr>
+        <w:spacing w:after="0" w:line="360" w:lineRule="auto"/>
+        <w:ind w:firstLine="709"/>
+        <w:jc w:val="both"/>
+        <w:rPr>
+          <w:rFonts w:cs="Times New Roman"/>
+          <w:szCs w:val="28"/>
+        </w:rPr>
+      </w:pPr>
+      <w:r>
+        <w:rPr>
+          <w:rFonts w:cs="Times New Roman"/>
+          <w:szCs w:val="28"/>
+        </w:rPr>
+        <w:t xml:space="preserve">Во время реализации данного проекта были реализованы все задачи поставленные в начале работы. Однако из-за недостатка опыта разработки клиент-серверных приложений </w:t>
+      </w:r>
+      <w:r>
+        <w:rPr>
+          <w:rFonts w:cs="Times New Roman"/>
+          <w:szCs w:val="28"/>
+        </w:rPr>
+        <w:t>проект</w:t>
+      </w:r>
+      <w:r>
+        <w:rPr>
+          <w:rFonts w:cs="Times New Roman"/>
+          <w:szCs w:val="28"/>
+        </w:rPr>
+        <w:t xml:space="preserve"> получил</w:t>
+      </w:r>
+      <w:r>
+        <w:rPr>
+          <w:rFonts w:cs="Times New Roman"/>
+          <w:szCs w:val="28"/>
+        </w:rPr>
+        <w:t>ся</w:t>
+      </w:r>
+      <w:r>
+        <w:rPr>
+          <w:rFonts w:cs="Times New Roman"/>
+          <w:szCs w:val="28"/>
+        </w:rPr>
+        <w:t xml:space="preserve"> прост, </w:t>
+      </w:r>
+      <w:r>
+        <w:rPr>
+          <w:rFonts w:cs="Times New Roman"/>
+          <w:szCs w:val="28"/>
+        </w:rPr>
+        <w:t>его внешний вид получился приемлемым, но не для современности</w:t>
+      </w:r>
+      <w:r>
+        <w:rPr>
+          <w:rFonts w:cs="Times New Roman"/>
+          <w:szCs w:val="28"/>
+        </w:rPr>
+        <w:t xml:space="preserve">. Библиотека </w:t>
+      </w:r>
+      <w:r>
+        <w:rPr>
+          <w:rFonts w:cs="Times New Roman"/>
+          <w:szCs w:val="28"/>
           <w:lang w:val="en-US"/>
         </w:rPr>
-        <w:t>shop</w:t>
-      </w:r>
-      <w:r>
-        <w:t>».</w:t>
-      </w:r>
+        <w:t>SFML</w:t>
+      </w:r>
+      <w:r>
+        <w:rPr>
+          <w:rFonts w:cs="Times New Roman"/>
+          <w:szCs w:val="28"/>
+        </w:rPr>
+        <w:t xml:space="preserve"> </w:t>
+      </w:r>
+      <w:r>
+        <w:rPr>
+          <w:rFonts w:cs="Times New Roman"/>
+          <w:szCs w:val="28"/>
+        </w:rPr>
+        <w:t>оказалась не лучшим решением для создания интерфейса игры. Ее возможност</w:t>
+      </w:r>
+      <w:r>
+        <w:rPr>
+          <w:rFonts w:cs="Times New Roman"/>
+          <w:szCs w:val="28"/>
+        </w:rPr>
+        <w:t xml:space="preserve">ей не </w:t>
+      </w:r>
+      <w:r>
+        <w:rPr>
+          <w:rFonts w:cs="Times New Roman"/>
+          <w:szCs w:val="28"/>
+        </w:rPr>
+        <w:t>хватает</w:t>
+      </w:r>
+      <w:r>
+        <w:rPr>
+          <w:rFonts w:cs="Times New Roman"/>
+          <w:szCs w:val="28"/>
+        </w:rPr>
+        <w:t xml:space="preserve"> для создания современной графики в играх</w:t>
+      </w:r>
+      <w:r>
+        <w:rPr>
+          <w:rFonts w:cs="Times New Roman"/>
+          <w:szCs w:val="28"/>
+        </w:rPr>
+        <w:t>.</w:t>
+      </w:r>
+    </w:p>
+    <w:p>
+      <w:pPr>
+        <w:spacing w:after="0" w:line="360" w:lineRule="auto"/>
+        <w:ind w:firstLine="709"/>
+        <w:jc w:val="both"/>
+        <w:rPr>
+          <w:rFonts w:cs="Times New Roman"/>
+          <w:szCs w:val="28"/>
+        </w:rPr>
+      </w:pPr>
+      <w:r>
+        <w:rPr>
+          <w:rFonts w:cs="Times New Roman"/>
+          <w:szCs w:val="28"/>
+        </w:rPr>
+        <w:t>Проект не имеет прямых аналогов, однако маловероятно, что он будет интересен пользователям в таком виде. В дальнейшем планируется переработка графической составляющей игры с использованием анимации. Также планируется добавление альтернативных режимов, дополнительных предметов в магазине и новых функций о время игры.</w:t>
+      </w:r>
+    </w:p>
+    <w:p>
+      <w:pPr>
+        <w:spacing w:after="0" w:line="360" w:lineRule="auto"/>
+        <w:ind w:firstLine="709"/>
+        <w:jc w:val="both"/>
+        <w:rPr>
+          <w:rFonts w:cs="Times New Roman"/>
+          <w:szCs w:val="28"/>
+        </w:rPr>
+      </w:pPr>
+    </w:p>
+    <w:p>
+      <w:pPr>
+        <w:spacing w:after="0" w:line="360" w:lineRule="auto"/>
+        <w:ind w:firstLine="709"/>
+        <w:jc w:val="both"/>
+        <w:outlineLvl w:val="1"/>
+        <w:rPr>
+          <w:rFonts w:cs="Times New Roman"/>
+          <w:b/>
+          <w:szCs w:val="28"/>
+        </w:rPr>
+      </w:pPr>
+      <w:bookmarkStart w:id="33" w:name="_Toc74206939"/>
+      <w:r>
+        <w:rPr>
+          <w:rFonts w:cs="Times New Roman"/>
+          <w:b/>
+          <w:szCs w:val="28"/>
+        </w:rPr>
+        <w:t>4.2 Перспективы монетизации</w:t>
+      </w:r>
+      <w:bookmarkEnd w:id="33"/>
+    </w:p>
+    <w:p>
+      <w:pPr>
+        <w:spacing w:after="0" w:line="360" w:lineRule="auto"/>
+        <w:ind w:firstLine="709"/>
+        <w:jc w:val="both"/>
+        <w:rPr>
+          <w:rFonts w:cs="Times New Roman"/>
+          <w:szCs w:val="28"/>
+        </w:rPr>
+      </w:pPr>
+      <w:r>
+        <w:rPr>
+          <w:rFonts w:cs="Times New Roman"/>
+          <w:szCs w:val="28"/>
+        </w:rPr>
+        <w:t>На данном этапе монетизация не планируется, но после доработок игры, есть возможность подключения контекстной рекламы.</w:t>
+      </w:r>
+    </w:p>
+    <w:p>
+      <w:pPr>
+        <w:spacing w:after="0" w:line="360" w:lineRule="auto"/>
+        <w:rPr>
+          <w:rFonts w:cs="Times New Roman"/>
+          <w:szCs w:val="28"/>
+        </w:rPr>
+      </w:pPr>
+      <w:r>
+        <w:rPr>
+          <w:rFonts w:cs="Times New Roman"/>
+          <w:szCs w:val="28"/>
+        </w:rPr>
+        <w:br w:type="page"/>
+      </w:r>
+    </w:p>
+    <w:p>
+      <w:pPr>
+        <w:pStyle w:val="22"/>
+        <w:rPr>
+          <w:sz w:val="28"/>
+          <w:szCs w:val="28"/>
+        </w:rPr>
+      </w:pPr>
+      <w:bookmarkStart w:id="34" w:name="_Toc74206940"/>
+      <w:r>
+        <w:rPr>
+          <w:sz w:val="28"/>
+          <w:szCs w:val="28"/>
+        </w:rPr>
+        <w:lastRenderedPageBreak/>
+        <w:t>ЗАКЛЮЧЕНИЕ</w:t>
+      </w:r>
+      <w:bookmarkEnd w:id="34"/>
     </w:p>
     <w:p>
       <w:pPr>
         <w:spacing w:after="0" w:line="360" w:lineRule="auto"/>
         <w:jc w:val="center"/>
-      </w:pPr>
-    </w:p>
-    <w:p>
-      <w:pPr>
-        <w:pStyle w:val="2"/>
-        <w:rPr>
-          <w:rFonts w:cs="Times New Roman"/>
+        <w:rPr>
+          <w:rFonts w:cs="Times New Roman"/>
+          <w:b/>
+          <w:szCs w:val="28"/>
+        </w:rPr>
+      </w:pPr>
+    </w:p>
+    <w:p>
+      <w:pPr>
+        <w:spacing w:after="0" w:line="360" w:lineRule="auto"/>
+        <w:ind w:firstLine="709"/>
+        <w:jc w:val="both"/>
+        <w:rPr>
+          <w:rFonts w:cs="Times New Roman"/>
+          <w:szCs w:val="28"/>
+        </w:rPr>
+      </w:pPr>
+      <w:r>
+        <w:rPr>
+          <w:rFonts w:cs="Times New Roman"/>
+          <w:szCs w:val="28"/>
+        </w:rPr>
+        <w:t xml:space="preserve">В результате работы над данным проектом был получен опыт в разработке проектов в среде разработки </w:t>
+      </w:r>
+      <w:proofErr w:type="spellStart"/>
+      <w:r>
+        <w:rPr>
+          <w:rFonts w:cs="Times New Roman"/>
+          <w:szCs w:val="28"/>
+        </w:rPr>
+        <w:t>Microsoft</w:t>
+      </w:r>
+      <w:proofErr w:type="spellEnd"/>
+      <w:r>
+        <w:rPr>
+          <w:rFonts w:cs="Times New Roman"/>
+          <w:szCs w:val="28"/>
+        </w:rPr>
+        <w:t xml:space="preserve"> </w:t>
+      </w:r>
+      <w:proofErr w:type="spellStart"/>
+      <w:r>
+        <w:rPr>
+          <w:rFonts w:cs="Times New Roman"/>
+          <w:szCs w:val="28"/>
+        </w:rPr>
+        <w:t>Visual</w:t>
+      </w:r>
+      <w:proofErr w:type="spellEnd"/>
+      <w:r>
+        <w:rPr>
+          <w:rFonts w:cs="Times New Roman"/>
+          <w:szCs w:val="28"/>
+        </w:rPr>
+        <w:t xml:space="preserve"> </w:t>
+      </w:r>
+      <w:proofErr w:type="spellStart"/>
+      <w:r>
+        <w:rPr>
+          <w:rFonts w:cs="Times New Roman"/>
+          <w:szCs w:val="28"/>
+        </w:rPr>
+        <w:t>Studio</w:t>
+      </w:r>
+      <w:proofErr w:type="spellEnd"/>
+      <w:r>
+        <w:rPr>
+          <w:rFonts w:cs="Times New Roman"/>
+          <w:szCs w:val="28"/>
+        </w:rPr>
+        <w:t xml:space="preserve"> и </w:t>
+      </w:r>
+      <w:r>
+        <w:rPr>
+          <w:rFonts w:cs="Times New Roman"/>
+          <w:szCs w:val="28"/>
+          <w:lang w:val="en-US"/>
+        </w:rPr>
+        <w:t>IDLE</w:t>
+      </w:r>
+      <w:r>
+        <w:rPr>
+          <w:rFonts w:cs="Times New Roman"/>
+          <w:szCs w:val="28"/>
+        </w:rPr>
+        <w:t xml:space="preserve">, </w:t>
+      </w:r>
+      <w:r>
+        <w:rPr>
+          <w:rFonts w:cs="Times New Roman"/>
+          <w:szCs w:val="28"/>
+        </w:rPr>
+        <w:t xml:space="preserve">опыт использования текстового редактора </w:t>
+      </w:r>
+      <w:r>
+        <w:rPr>
+          <w:rFonts w:cs="Times New Roman"/>
+          <w:szCs w:val="28"/>
+          <w:lang w:val="en-US"/>
+        </w:rPr>
+        <w:t>Sublime</w:t>
+      </w:r>
+      <w:r>
+        <w:rPr>
+          <w:rFonts w:cs="Times New Roman"/>
+          <w:szCs w:val="28"/>
+        </w:rPr>
+        <w:t xml:space="preserve"> </w:t>
+      </w:r>
+      <w:r>
+        <w:rPr>
+          <w:rFonts w:cs="Times New Roman"/>
+          <w:szCs w:val="28"/>
+          <w:lang w:val="en-US"/>
+        </w:rPr>
+        <w:t>Text</w:t>
+      </w:r>
+      <w:r>
+        <w:rPr>
+          <w:rFonts w:cs="Times New Roman"/>
+          <w:szCs w:val="28"/>
+        </w:rPr>
+        <w:t xml:space="preserve"> 3 </w:t>
+      </w:r>
+      <w:r>
+        <w:rPr>
+          <w:rFonts w:cs="Times New Roman"/>
+          <w:szCs w:val="28"/>
+        </w:rPr>
+        <w:t>и установки дополнительных модулей для него</w:t>
+      </w:r>
+      <w:r>
+        <w:rPr>
+          <w:rFonts w:cs="Times New Roman"/>
+          <w:szCs w:val="28"/>
+        </w:rPr>
+        <w:t xml:space="preserve">, распределении времени и выставления приоритетов в процессе разработки. Так же был получен опыт в поиске и выборе библиотек, позволяющих реализовать функционал, </w:t>
+      </w:r>
+      <w:r>
+        <w:rPr>
+          <w:rFonts w:cs="Times New Roman"/>
+          <w:szCs w:val="28"/>
+        </w:rPr>
+        <w:t>необходимый в приложении</w:t>
+      </w:r>
+      <w:r>
+        <w:rPr>
+          <w:rFonts w:cs="Times New Roman"/>
+          <w:szCs w:val="28"/>
+        </w:rPr>
+        <w:t>. Был получен опыт работы со сторонними, ранее не изученны</w:t>
+      </w:r>
+      <w:r>
+        <w:rPr>
+          <w:rFonts w:cs="Times New Roman"/>
+          <w:szCs w:val="28"/>
+        </w:rPr>
+        <w:t xml:space="preserve">ми библиотеками, а именно SFML, </w:t>
+      </w:r>
+      <w:proofErr w:type="spellStart"/>
+      <w:r>
+        <w:rPr>
+          <w:rFonts w:cs="Times New Roman"/>
+          <w:szCs w:val="28"/>
+        </w:rPr>
+        <w:t>socket</w:t>
+      </w:r>
+      <w:proofErr w:type="spellEnd"/>
+      <w:r>
+        <w:rPr>
+          <w:rFonts w:cs="Times New Roman"/>
+          <w:szCs w:val="28"/>
+        </w:rPr>
+        <w:t xml:space="preserve"> и </w:t>
+      </w:r>
+      <w:proofErr w:type="spellStart"/>
+      <w:r>
+        <w:rPr>
+          <w:rFonts w:cs="Times New Roman"/>
+          <w:szCs w:val="28"/>
+          <w:lang w:val="en-US"/>
+        </w:rPr>
+        <w:t>pymysql</w:t>
+      </w:r>
+      <w:proofErr w:type="spellEnd"/>
+      <w:r>
+        <w:rPr>
+          <w:rFonts w:cs="Times New Roman"/>
+          <w:szCs w:val="28"/>
+        </w:rPr>
+        <w:t>. Освоен принцип реализации работы клиент-серверных структур.</w:t>
+      </w:r>
+    </w:p>
+    <w:p>
+      <w:pPr>
+        <w:spacing w:after="0" w:line="360" w:lineRule="auto"/>
+        <w:ind w:firstLine="709"/>
+        <w:jc w:val="both"/>
+        <w:rPr>
+          <w:rFonts w:cs="Times New Roman"/>
+          <w:szCs w:val="28"/>
+        </w:rPr>
+      </w:pPr>
+      <w:r>
+        <w:rPr>
+          <w:rFonts w:cs="Times New Roman"/>
+          <w:szCs w:val="28"/>
+        </w:rPr>
+        <w:t>В процессе разработки были решены все поставленные на этапе формирования проекта задачи, что привело к достижению цели, а именно был реализован клиент-серверный многопользовательский вариант игры «Тетрис».</w:t>
+      </w:r>
+    </w:p>
+    <w:p>
+      <w:pPr>
+        <w:spacing w:after="0" w:line="360" w:lineRule="auto"/>
+        <w:ind w:firstLine="709"/>
+        <w:jc w:val="both"/>
+        <w:rPr>
+          <w:rFonts w:cs="Times New Roman"/>
+          <w:szCs w:val="28"/>
+        </w:rPr>
+      </w:pPr>
+      <w:r>
+        <w:rPr>
+          <w:rFonts w:cs="Times New Roman"/>
+          <w:szCs w:val="28"/>
+        </w:rPr>
+        <w:t>Проект, находится на ранних этапах разработки, и все еще нуждается в доработке,</w:t>
+      </w:r>
+      <w:r>
+        <w:rPr>
+          <w:rFonts w:cs="Times New Roman"/>
+          <w:szCs w:val="28"/>
+        </w:rPr>
+        <w:t xml:space="preserve"> интерфейс программы очень простой,</w:t>
+      </w:r>
+      <w:r>
+        <w:rPr>
+          <w:rFonts w:cs="Times New Roman"/>
+          <w:szCs w:val="28"/>
+        </w:rPr>
+        <w:t xml:space="preserve"> в некоторых местах все еще можно найти грубоватые заготовки или не полностью продуманные функции, однако весь функционал в программе рабочий и </w:t>
+      </w:r>
+      <w:r>
+        <w:rPr>
+          <w:rFonts w:cs="Times New Roman"/>
+          <w:szCs w:val="28"/>
+        </w:rPr>
+        <w:t>выполняет все задачи</w:t>
+      </w:r>
+      <w:r>
+        <w:rPr>
+          <w:rFonts w:cs="Times New Roman"/>
+          <w:szCs w:val="28"/>
+        </w:rPr>
+        <w:t>, поставленны</w:t>
+      </w:r>
+      <w:r>
+        <w:rPr>
+          <w:rFonts w:cs="Times New Roman"/>
+          <w:szCs w:val="28"/>
+        </w:rPr>
+        <w:t>е</w:t>
+      </w:r>
+      <w:r>
+        <w:rPr>
+          <w:rFonts w:cs="Times New Roman"/>
+          <w:szCs w:val="28"/>
+        </w:rPr>
+        <w:t xml:space="preserve"> в начале разработки.</w:t>
+      </w:r>
+    </w:p>
+    <w:p>
+      <w:pPr>
+        <w:spacing w:after="0" w:line="360" w:lineRule="auto"/>
+        <w:ind w:firstLine="709"/>
+        <w:jc w:val="both"/>
+        <w:rPr>
+          <w:rFonts w:cs="Times New Roman"/>
+          <w:szCs w:val="28"/>
+        </w:rPr>
+      </w:pPr>
+    </w:p>
+    <w:p>
+      <w:pPr>
+        <w:rPr>
+          <w:rFonts w:eastAsiaTheme="majorEastAsia" w:cstheme="majorBidi"/>
+          <w:b/>
+          <w:color w:val="000000" w:themeColor="text1"/>
+          <w:szCs w:val="28"/>
+        </w:rPr>
+      </w:pPr>
+      <w:r>
+        <w:rPr>
+          <w:szCs w:val="28"/>
+        </w:rPr>
+        <w:br w:type="page"/>
+      </w:r>
+    </w:p>
+    <w:p>
+      <w:pPr>
+        <w:pStyle w:val="22"/>
+        <w:rPr>
           <w:sz w:val="28"/>
           <w:szCs w:val="28"/>
         </w:rPr>
       </w:pPr>
-      <w:bookmarkStart w:id="22" w:name="_Toc73560697"/>
-      <w:r>
-        <w:rPr>
-          <w:rFonts w:cs="Times New Roman"/>
+      <w:bookmarkStart w:id="35" w:name="_Toc74206941"/>
+      <w:r>
+        <w:rPr>
           <w:sz w:val="28"/>
           <w:szCs w:val="28"/>
         </w:rPr>
-        <w:t xml:space="preserve">2.4 Описание основных </w:t>
-      </w:r>
-      <w:r>
-        <w:rPr>
-          <w:rFonts w:cs="Times New Roman"/>
-          <w:sz w:val="28"/>
-          <w:szCs w:val="28"/>
-        </w:rPr>
-        <w:t>модулей</w:t>
-      </w:r>
-      <w:bookmarkStart w:id="23" w:name="_GoBack"/>
-      <w:bookmarkEnd w:id="22"/>
-      <w:bookmarkEnd w:id="23"/>
+        <w:lastRenderedPageBreak/>
+        <w:t>ЛИТЕРАТУРА</w:t>
+      </w:r>
+      <w:bookmarkEnd w:id="35"/>
+    </w:p>
+    <w:p>
+      <w:pPr>
+        <w:spacing w:after="0" w:line="360" w:lineRule="auto"/>
+        <w:jc w:val="center"/>
+        <w:rPr>
+          <w:rFonts w:cs="Times New Roman"/>
+          <w:b/>
+          <w:szCs w:val="28"/>
+        </w:rPr>
+      </w:pPr>
+    </w:p>
+    <w:p>
+      <w:pPr>
+        <w:pStyle w:val="a4"/>
+        <w:numPr>
+          <w:ilvl w:val="0"/>
+          <w:numId w:val="1"/>
+        </w:numPr>
+        <w:spacing w:after="0" w:line="360" w:lineRule="auto"/>
+        <w:ind w:left="0" w:firstLine="709"/>
+        <w:jc w:val="both"/>
+        <w:rPr>
+          <w:rFonts w:cs="Times New Roman"/>
+          <w:color w:val="000000" w:themeColor="text1"/>
+          <w:szCs w:val="28"/>
+        </w:rPr>
+      </w:pPr>
+      <w:r>
+        <w:rPr>
+          <w:rFonts w:cs="Times New Roman"/>
+          <w:color w:val="000000" w:themeColor="text1"/>
+          <w:szCs w:val="28"/>
+        </w:rPr>
+        <w:t xml:space="preserve">Оформление выпускной квалификационной работы на соискание квалификационного уровня «Магистр» («Бакалавр»): методические рекомендации. / сост. </w:t>
+      </w:r>
+      <w:proofErr w:type="spellStart"/>
+      <w:r>
+        <w:rPr>
+          <w:rFonts w:cs="Times New Roman"/>
+          <w:color w:val="000000" w:themeColor="text1"/>
+          <w:szCs w:val="28"/>
+        </w:rPr>
+        <w:t>Бержанский</w:t>
+      </w:r>
+      <w:proofErr w:type="spellEnd"/>
+      <w:r>
+        <w:rPr>
+          <w:rFonts w:cs="Times New Roman"/>
+          <w:color w:val="000000" w:themeColor="text1"/>
+          <w:szCs w:val="28"/>
+        </w:rPr>
+        <w:t xml:space="preserve"> В.Н., </w:t>
+      </w:r>
+      <w:proofErr w:type="spellStart"/>
+      <w:r>
+        <w:rPr>
+          <w:rFonts w:cs="Times New Roman"/>
+          <w:color w:val="000000" w:themeColor="text1"/>
+          <w:szCs w:val="28"/>
+        </w:rPr>
+        <w:t>Дзедолик</w:t>
+      </w:r>
+      <w:proofErr w:type="spellEnd"/>
+      <w:r>
+        <w:rPr>
+          <w:rFonts w:cs="Times New Roman"/>
+          <w:color w:val="000000" w:themeColor="text1"/>
+          <w:szCs w:val="28"/>
+        </w:rPr>
+        <w:t xml:space="preserve"> И.В., </w:t>
+      </w:r>
+      <w:proofErr w:type="spellStart"/>
+      <w:r>
+        <w:rPr>
+          <w:rFonts w:cs="Times New Roman"/>
+          <w:color w:val="000000" w:themeColor="text1"/>
+          <w:szCs w:val="28"/>
+        </w:rPr>
+        <w:t>Полулях</w:t>
+      </w:r>
+      <w:proofErr w:type="spellEnd"/>
+      <w:r>
+        <w:rPr>
+          <w:rFonts w:cs="Times New Roman"/>
+          <w:color w:val="000000" w:themeColor="text1"/>
+          <w:szCs w:val="28"/>
+        </w:rPr>
+        <w:t xml:space="preserve"> С.Н. – Симферополь: КФУ им. </w:t>
+      </w:r>
+      <w:proofErr w:type="spellStart"/>
+      <w:r>
+        <w:rPr>
+          <w:rFonts w:cs="Times New Roman"/>
+          <w:color w:val="000000" w:themeColor="text1"/>
+          <w:szCs w:val="28"/>
+        </w:rPr>
+        <w:t>В.И.Вернадского</w:t>
+      </w:r>
+      <w:proofErr w:type="spellEnd"/>
+      <w:r>
+        <w:rPr>
+          <w:rFonts w:cs="Times New Roman"/>
+          <w:color w:val="000000" w:themeColor="text1"/>
+          <w:szCs w:val="28"/>
+        </w:rPr>
+        <w:t>, 2017. – 31 с.</w:t>
+      </w:r>
+    </w:p>
+    <w:p>
+      <w:pPr>
+        <w:pStyle w:val="a4"/>
+        <w:numPr>
+          <w:ilvl w:val="0"/>
+          <w:numId w:val="1"/>
+        </w:numPr>
+        <w:spacing w:after="0" w:line="360" w:lineRule="auto"/>
+        <w:ind w:left="0" w:firstLine="709"/>
+        <w:jc w:val="both"/>
+        <w:rPr>
+          <w:rFonts w:cs="Times New Roman"/>
+          <w:color w:val="000000" w:themeColor="text1"/>
+          <w:szCs w:val="28"/>
+        </w:rPr>
+      </w:pPr>
+      <w:r>
+        <w:rPr>
+          <w:rFonts w:cs="Times New Roman"/>
+          <w:color w:val="000000" w:themeColor="text1"/>
+          <w:szCs w:val="28"/>
+        </w:rPr>
+        <w:t xml:space="preserve">Пример клиента на </w:t>
+      </w:r>
+      <w:proofErr w:type="spellStart"/>
+      <w:r>
+        <w:rPr>
+          <w:rFonts w:cs="Times New Roman"/>
+          <w:color w:val="000000" w:themeColor="text1"/>
+          <w:szCs w:val="28"/>
+        </w:rPr>
+        <w:t>Python</w:t>
+      </w:r>
+      <w:proofErr w:type="spellEnd"/>
+      <w:r>
+        <w:rPr>
+          <w:rFonts w:cs="Times New Roman"/>
+          <w:color w:val="000000" w:themeColor="text1"/>
+          <w:szCs w:val="28"/>
+        </w:rPr>
+        <w:t xml:space="preserve"> и сервера на C++ с использованием сокетов [электронный ресурс] - режим доступа: https://coderoad.ru/13466341/Пример-для-простого-клиента-Python-и-сервера-C, дата обращения: 31.05.2021;</w:t>
+      </w:r>
+    </w:p>
+    <w:p>
+      <w:pPr>
+        <w:pStyle w:val="a4"/>
+        <w:numPr>
+          <w:ilvl w:val="0"/>
+          <w:numId w:val="1"/>
+        </w:numPr>
+        <w:spacing w:after="0" w:line="360" w:lineRule="auto"/>
+        <w:ind w:left="0" w:firstLine="709"/>
+        <w:jc w:val="both"/>
+        <w:rPr>
+          <w:rFonts w:cs="Times New Roman"/>
+          <w:color w:val="000000" w:themeColor="text1"/>
+          <w:szCs w:val="28"/>
+        </w:rPr>
+      </w:pPr>
+      <w:r>
+        <w:rPr>
+          <w:rFonts w:cs="Times New Roman"/>
+          <w:color w:val="000000" w:themeColor="text1"/>
+          <w:szCs w:val="28"/>
+        </w:rPr>
+        <w:t>C++ использование сокетов [электронный ресурс] - режим доступа: https://code-live.ru/post/cpp-http-server-over-sockets/#_2, дата обращения: 31.05.2021;</w:t>
+      </w:r>
+    </w:p>
+    <w:p>
+      <w:pPr>
+        <w:pStyle w:val="a4"/>
+        <w:numPr>
+          <w:ilvl w:val="0"/>
+          <w:numId w:val="1"/>
+        </w:numPr>
+        <w:spacing w:after="0" w:line="360" w:lineRule="auto"/>
+        <w:ind w:left="0" w:firstLine="709"/>
+        <w:jc w:val="both"/>
+        <w:rPr>
+          <w:rFonts w:cs="Times New Roman"/>
+          <w:color w:val="000000" w:themeColor="text1"/>
+          <w:szCs w:val="28"/>
+        </w:rPr>
+      </w:pPr>
+      <w:r>
+        <w:rPr>
+          <w:rFonts w:cs="Times New Roman"/>
+          <w:color w:val="000000" w:themeColor="text1"/>
+          <w:szCs w:val="28"/>
+        </w:rPr>
+        <w:t>Игра Тетрис на двоих [электронный ресурс] - режим доступа: https://www.min2win.ru/gm.php?id=839, дата обращения: 31.05.2021;</w:t>
+      </w:r>
+    </w:p>
+    <w:p>
+      <w:pPr>
+        <w:pStyle w:val="a4"/>
+        <w:numPr>
+          <w:ilvl w:val="0"/>
+          <w:numId w:val="1"/>
+        </w:numPr>
+        <w:spacing w:after="0" w:line="360" w:lineRule="auto"/>
+        <w:ind w:left="0" w:firstLine="709"/>
+        <w:jc w:val="both"/>
+        <w:rPr>
+          <w:rFonts w:cs="Times New Roman"/>
+          <w:color w:val="000000" w:themeColor="text1"/>
+          <w:szCs w:val="28"/>
+        </w:rPr>
+      </w:pPr>
+      <w:r>
+        <w:rPr>
+          <w:rFonts w:cs="Times New Roman"/>
+          <w:color w:val="000000" w:themeColor="text1"/>
+          <w:szCs w:val="28"/>
+        </w:rPr>
+        <w:t>Игра Тетрис на двоих [электронный ресурс] - режим доступа: http://playmap.ru/flash/tetris/7270-tetris-na-dvoih.html, дата обращения: 31.05.2021;</w:t>
+      </w:r>
+    </w:p>
+    <w:p>
+      <w:pPr>
+        <w:pStyle w:val="a4"/>
+        <w:numPr>
+          <w:ilvl w:val="0"/>
+          <w:numId w:val="1"/>
+        </w:numPr>
+        <w:spacing w:after="0" w:line="360" w:lineRule="auto"/>
+        <w:ind w:left="0" w:firstLine="709"/>
+        <w:jc w:val="both"/>
+        <w:rPr>
+          <w:rFonts w:cs="Times New Roman"/>
+          <w:color w:val="000000" w:themeColor="text1"/>
+          <w:szCs w:val="28"/>
+        </w:rPr>
+      </w:pPr>
+      <w:r>
+        <w:rPr>
+          <w:rFonts w:cs="Times New Roman"/>
+          <w:color w:val="000000" w:themeColor="text1"/>
+          <w:szCs w:val="28"/>
+        </w:rPr>
+        <w:t xml:space="preserve">Игра </w:t>
+      </w:r>
+      <w:proofErr w:type="spellStart"/>
+      <w:r>
+        <w:rPr>
+          <w:rFonts w:cs="Times New Roman"/>
+          <w:color w:val="000000" w:themeColor="text1"/>
+          <w:szCs w:val="28"/>
+        </w:rPr>
+        <w:t>Tetris</w:t>
+      </w:r>
+      <w:proofErr w:type="spellEnd"/>
+      <w:r>
+        <w:rPr>
+          <w:rFonts w:cs="Times New Roman"/>
+          <w:color w:val="000000" w:themeColor="text1"/>
+          <w:szCs w:val="28"/>
+        </w:rPr>
+        <w:t xml:space="preserve"> </w:t>
+      </w:r>
+      <w:proofErr w:type="spellStart"/>
+      <w:r>
+        <w:rPr>
+          <w:rFonts w:cs="Times New Roman"/>
+          <w:color w:val="000000" w:themeColor="text1"/>
+          <w:szCs w:val="28"/>
+        </w:rPr>
+        <w:t>Cube</w:t>
+      </w:r>
+      <w:proofErr w:type="spellEnd"/>
+      <w:r>
+        <w:rPr>
+          <w:rFonts w:cs="Times New Roman"/>
+          <w:color w:val="000000" w:themeColor="text1"/>
+          <w:szCs w:val="28"/>
+        </w:rPr>
+        <w:t xml:space="preserve"> [электронный ресурс] - режим доступа: https://hoopgame.net/play/Tetris-Cube, дата обращения: 31.05.2021;</w:t>
+      </w:r>
+    </w:p>
+    <w:p>
+      <w:pPr>
+        <w:pStyle w:val="a4"/>
+        <w:numPr>
+          <w:ilvl w:val="0"/>
+          <w:numId w:val="1"/>
+        </w:numPr>
+        <w:spacing w:after="0" w:line="360" w:lineRule="auto"/>
+        <w:ind w:left="0" w:firstLine="709"/>
+        <w:jc w:val="both"/>
+        <w:rPr>
+          <w:rFonts w:cs="Times New Roman"/>
+          <w:color w:val="000000" w:themeColor="text1"/>
+          <w:szCs w:val="28"/>
+        </w:rPr>
+      </w:pPr>
+      <w:r>
+        <w:rPr>
+          <w:rFonts w:cs="Times New Roman"/>
+          <w:color w:val="000000" w:themeColor="text1"/>
+          <w:szCs w:val="28"/>
+        </w:rPr>
+        <w:t xml:space="preserve">Руководство конфигурации проекта для работы с библиотекой SFML в среде </w:t>
+      </w:r>
+      <w:proofErr w:type="spellStart"/>
+      <w:r>
+        <w:rPr>
+          <w:rFonts w:cs="Times New Roman"/>
+          <w:color w:val="000000" w:themeColor="text1"/>
+          <w:szCs w:val="28"/>
+        </w:rPr>
+        <w:t>Microsoft</w:t>
+      </w:r>
+      <w:proofErr w:type="spellEnd"/>
+      <w:r>
+        <w:rPr>
+          <w:rFonts w:cs="Times New Roman"/>
+          <w:color w:val="000000" w:themeColor="text1"/>
+          <w:szCs w:val="28"/>
+        </w:rPr>
+        <w:t xml:space="preserve"> </w:t>
+      </w:r>
+      <w:proofErr w:type="spellStart"/>
+      <w:r>
+        <w:rPr>
+          <w:rFonts w:cs="Times New Roman"/>
+          <w:color w:val="000000" w:themeColor="text1"/>
+          <w:szCs w:val="28"/>
+        </w:rPr>
+        <w:t>Visual</w:t>
+      </w:r>
+      <w:proofErr w:type="spellEnd"/>
+      <w:r>
+        <w:rPr>
+          <w:rFonts w:cs="Times New Roman"/>
+          <w:color w:val="000000" w:themeColor="text1"/>
+          <w:szCs w:val="28"/>
+        </w:rPr>
+        <w:t xml:space="preserve"> </w:t>
+      </w:r>
+      <w:proofErr w:type="spellStart"/>
+      <w:r>
+        <w:rPr>
+          <w:rFonts w:cs="Times New Roman"/>
+          <w:color w:val="000000" w:themeColor="text1"/>
+          <w:szCs w:val="28"/>
+        </w:rPr>
+        <w:t>Studio</w:t>
+      </w:r>
+      <w:proofErr w:type="spellEnd"/>
+      <w:r>
+        <w:rPr>
+          <w:rFonts w:cs="Times New Roman"/>
+          <w:color w:val="000000" w:themeColor="text1"/>
+          <w:szCs w:val="28"/>
+        </w:rPr>
+        <w:t xml:space="preserve"> «SFML </w:t>
+      </w:r>
+      <w:proofErr w:type="spellStart"/>
+      <w:r>
+        <w:rPr>
+          <w:rFonts w:cs="Times New Roman"/>
+          <w:color w:val="000000" w:themeColor="text1"/>
+          <w:szCs w:val="28"/>
+        </w:rPr>
+        <w:t>and</w:t>
+      </w:r>
+      <w:proofErr w:type="spellEnd"/>
+      <w:r>
+        <w:rPr>
+          <w:rFonts w:cs="Times New Roman"/>
+          <w:color w:val="000000" w:themeColor="text1"/>
+          <w:szCs w:val="28"/>
+        </w:rPr>
+        <w:t xml:space="preserve"> </w:t>
+      </w:r>
+      <w:proofErr w:type="spellStart"/>
+      <w:r>
+        <w:rPr>
+          <w:rFonts w:cs="Times New Roman"/>
+          <w:color w:val="000000" w:themeColor="text1"/>
+          <w:szCs w:val="28"/>
+        </w:rPr>
+        <w:t>Visual</w:t>
+      </w:r>
+      <w:proofErr w:type="spellEnd"/>
+      <w:r>
+        <w:rPr>
+          <w:rFonts w:cs="Times New Roman"/>
+          <w:color w:val="000000" w:themeColor="text1"/>
+          <w:szCs w:val="28"/>
+        </w:rPr>
+        <w:t xml:space="preserve"> </w:t>
+      </w:r>
+      <w:proofErr w:type="spellStart"/>
+      <w:r>
+        <w:rPr>
+          <w:rFonts w:cs="Times New Roman"/>
+          <w:color w:val="000000" w:themeColor="text1"/>
+          <w:szCs w:val="28"/>
+        </w:rPr>
+        <w:t>Studio</w:t>
+      </w:r>
+      <w:proofErr w:type="spellEnd"/>
+      <w:r>
+        <w:rPr>
+          <w:rFonts w:cs="Times New Roman"/>
+          <w:color w:val="000000" w:themeColor="text1"/>
+          <w:szCs w:val="28"/>
+        </w:rPr>
+        <w:t>» [электронный ресурс] - режим доступа: https://www.sfml-dev.org/tutorials/2.5/start-vc.php, дата обращения: 31.05.2021;</w:t>
+      </w:r>
+    </w:p>
+    <w:p>
+      <w:pPr>
+        <w:pStyle w:val="a4"/>
+        <w:numPr>
+          <w:ilvl w:val="0"/>
+          <w:numId w:val="1"/>
+        </w:numPr>
+        <w:spacing w:after="0" w:line="360" w:lineRule="auto"/>
+        <w:ind w:left="0" w:firstLine="709"/>
+        <w:jc w:val="both"/>
+        <w:rPr>
+          <w:rFonts w:cs="Times New Roman"/>
+          <w:color w:val="000000" w:themeColor="text1"/>
+          <w:szCs w:val="28"/>
+        </w:rPr>
+      </w:pPr>
+      <w:r>
+        <w:rPr>
+          <w:rFonts w:cs="Times New Roman"/>
+          <w:color w:val="000000" w:themeColor="text1"/>
+          <w:szCs w:val="28"/>
+        </w:rPr>
+        <w:t>Уроки по графической библиотеке SFML [электронный ресурс] - режим доступа: https://ravesli.com/uroki-po-sfml/, дата обращения: 31.05.2021;</w:t>
+      </w:r>
+    </w:p>
+    <w:p>
+      <w:pPr>
+        <w:pStyle w:val="a4"/>
+        <w:numPr>
+          <w:ilvl w:val="0"/>
+          <w:numId w:val="1"/>
+        </w:numPr>
+        <w:spacing w:after="0" w:line="360" w:lineRule="auto"/>
+        <w:ind w:left="0" w:firstLine="709"/>
+        <w:jc w:val="both"/>
+        <w:rPr>
+          <w:rFonts w:cs="Times New Roman"/>
+          <w:color w:val="000000" w:themeColor="text1"/>
+          <w:szCs w:val="28"/>
+        </w:rPr>
+      </w:pPr>
+      <w:r>
+        <w:rPr>
+          <w:rFonts w:cs="Times New Roman"/>
+          <w:color w:val="000000" w:themeColor="text1"/>
+          <w:szCs w:val="28"/>
+        </w:rPr>
+        <w:t>Документация по языку С++ [электронный ресурс] - режим доступа: https://ru.cppreference.com/w/, дата обращения: 31.05.2021;</w:t>
+      </w:r>
     </w:p>
     <w:sectPr>
-      <w:headerReference w:type="default" r:id="rId24"/>
+      <w:headerReference w:type="default" r:id="rId32"/>
       <w:pgSz w:w="11906" w:h="16838"/>
       <w:pgMar w:top="1134" w:right="709" w:bottom="1134" w:left="1418" w:header="709" w:footer="0" w:gutter="0"/>
       <w:cols w:space="708"/>
@@ -11539,6 +13538,7 @@
     <w:lsdException w:name="HTML Sample" w:semiHidden="1" w:unhideWhenUsed="1"/>
     <w:lsdException w:name="HTML Typewriter" w:semiHidden="1" w:unhideWhenUsed="1"/>
     <w:lsdException w:name="HTML Variable" w:semiHidden="1" w:unhideWhenUsed="1"/>
+    <w:lsdException w:name="Normal Table" w:semiHidden="1" w:unhideWhenUsed="1"/>
     <w:lsdException w:name="annotation subject" w:semiHidden="1" w:unhideWhenUsed="1"/>
     <w:lsdException w:name="No List" w:semiHidden="1" w:unhideWhenUsed="1"/>
     <w:lsdException w:name="Outline List 1" w:semiHidden="1" w:unhideWhenUsed="1"/>
@@ -11581,8 +13581,11 @@
     <w:lsdException w:name="Table Contemporary" w:semiHidden="1" w:unhideWhenUsed="1"/>
     <w:lsdException w:name="Table Elegant" w:semiHidden="1" w:unhideWhenUsed="1"/>
     <w:lsdException w:name="Table Professional" w:semiHidden="1" w:unhideWhenUsed="1"/>
+    <w:lsdException w:name="Table Subtle 1" w:semiHidden="1" w:unhideWhenUsed="1"/>
     <w:lsdException w:name="Table Subtle 2" w:semiHidden="1" w:unhideWhenUsed="1"/>
     <w:lsdException w:name="Table Web 1" w:semiHidden="1" w:unhideWhenUsed="1"/>
+    <w:lsdException w:name="Table Web 2" w:semiHidden="1" w:unhideWhenUsed="1"/>
+    <w:lsdException w:name="Table Web 3" w:semiHidden="1" w:unhideWhenUsed="1"/>
     <w:lsdException w:name="Balloon Text" w:semiHidden="1" w:unhideWhenUsed="1"/>
     <w:lsdException w:name="Table Grid" w:uiPriority="39"/>
     <w:lsdException w:name="Table Theme" w:semiHidden="1" w:unhideWhenUsed="1"/>
@@ -11810,7 +13813,7 @@
   <w:style w:type="paragraph" w:default="1" w:styleId="a0">
     <w:name w:val="Normal"/>
     <w:qFormat/>
-    <w:rsid w:val="0048794F"/>
+    <w:rsid w:val="00F83E55"/>
     <w:pPr>
       <w:spacing w:after="160" w:line="259" w:lineRule="auto"/>
       <w:ind w:firstLine="0"/>
@@ -12236,6 +14239,18 @@
       <w:lang w:eastAsia="ru-RU" w:bidi="ru-RU"/>
     </w:rPr>
   </w:style>
+  <w:style w:type="character" w:styleId="af4">
+    <w:name w:val="Unresolved Mention"/>
+    <w:basedOn w:val="a1"/>
+    <w:uiPriority w:val="99"/>
+    <w:semiHidden/>
+    <w:unhideWhenUsed/>
+    <w:rsid w:val="00B97407"/>
+    <w:rPr>
+      <w:color w:val="605E5C"/>
+      <w:shd w:val="clear" w:color="auto" w:fill="E1DFDD"/>
+    </w:rPr>
+  </w:style>
 </w:styles>
 </file>
 
@@ -12505,7 +14520,7 @@
 </file>
 
 <file path=customXml/itemProps1.xml><?xml version="1.0" encoding="utf-8"?>
-<ds:datastoreItem xmlns:ds="http://schemas.openxmlformats.org/officeDocument/2006/customXml" ds:itemID="{EB75252B-0E30-4318-A42A-263FA57FF8E6}">
+<ds:datastoreItem xmlns:ds="http://schemas.openxmlformats.org/officeDocument/2006/customXml" ds:itemID="{F1D6419B-F8B5-4F03-AACC-91AB064FBBA2}">
   <ds:schemaRefs>
     <ds:schemaRef ds:uri="http://schemas.openxmlformats.org/officeDocument/2006/bibliography"/>
   </ds:schemaRefs>
